--- a/modelli/CV_commissioni/CV10_REG.docx
+++ b/modelli/CV_commissioni/CV10_REG.docx
@@ -384,9 +384,7 @@
               <w:rPr/>
             </w:pPr>
             <w:r>
-              <w:rPr>
-                <w:rStyle w:val="DamodificareEG"/>
-              </w:rPr>
+              <w:rPr/>
               <w:t>Amministrazione procedente</w:t>
             </w:r>
           </w:p>
@@ -397,10 +395,28 @@
               <w:rPr/>
             </w:pPr>
             <w:r>
-              <w:rPr>
-                <w:rStyle w:val="DamodificareEG"/>
-              </w:rPr>
-              <w:t>…</w:t>
+              <w:rPr/>
+              <w:t xml:space="preserve">Comune di </w:t>
+            </w:r>
+            <w:r>
+              <w:rPr/>
+              <w:fldChar w:fldCharType="begin"/>
+            </w:r>
+            <w:r>
+              <w:rPr/>
+              <w:instrText> MERGEFIELD $COMUNE_ATTIVITA </w:instrText>
+            </w:r>
+            <w:r>
+              <w:rPr/>
+              <w:fldChar w:fldCharType="separate"/>
+            </w:r>
+            <w:r>
+              <w:rPr/>
+              <w:t>&lt;$COMUNE_ATTIVITA&gt;</w:t>
+            </w:r>
+            <w:r>
+              <w:rPr/>
+              <w:fldChar w:fldCharType="end"/>
             </w:r>
           </w:p>
         </w:tc>
@@ -620,7 +636,7 @@
       </w:r>
       <w:r>
         <w:rPr/>
-        <w:t>al fine di consentire l’espressione del parere di competenza in merito alla sicurezza antincendio in seno alla Commissione, questo Comando chiede l’</w:t>
+        <w:t>questo Comando chiede l’</w:t>
       </w:r>
       <w:r>
         <w:rPr>
@@ -641,7 +657,7 @@
         <w:rPr>
           <w:lang w:val="it-IT"/>
         </w:rPr>
-        <w:t xml:space="preserve"> che attesti la rispondenza dell’attività alla regola dell’arte, in analogia a quanto previsto dal DM 7 agosto 2012 per i procedimenti di prevenzione incendi.</w:t>
+        <w:t xml:space="preserve"> che attesti la rispondenza dell’attività alla regola dell’arte, in analogia a quanto previsto dal DM 7 agosto 2012 per i procedimenti di prevenzione incendi.</w:t>
       </w:r>
     </w:p>
     <w:p>
@@ -681,8 +697,8 @@
         <w:rPr/>
         <w:fldChar w:fldCharType="separate"/>
       </w:r>
-      <w:bookmarkStart w:id="0" w:name="__Fieldmark__66_2691905827"/>
-      <w:bookmarkStart w:id="1" w:name="__Fieldmark__66_2691905827"/>
+      <w:bookmarkStart w:id="0" w:name="__Fieldmark__5696_3765483858"/>
+      <w:bookmarkStart w:id="1" w:name="__Fieldmark__5696_3765483858"/>
       <w:bookmarkEnd w:id="1"/>
       <w:r>
         <w:rPr/>
@@ -691,18 +707,20 @@
         <w:rPr/>
         <w:fldChar w:fldCharType="end"/>
       </w:r>
-      <w:bookmarkStart w:id="2" w:name="__Fieldmark__3082_4204341107"/>
-      <w:bookmarkStart w:id="3" w:name="__Fieldmark__1067_2099660439"/>
-      <w:bookmarkStart w:id="4" w:name="__Fieldmark__92_2156278351"/>
-      <w:bookmarkStart w:id="5" w:name="__Fieldmark__279_4027006556"/>
-      <w:bookmarkStart w:id="6" w:name="__Fieldmark__535_1921254028"/>
-      <w:bookmarkStart w:id="7" w:name="__Fieldmark__279_1585666245"/>
-      <w:bookmarkStart w:id="8" w:name="__Fieldmark__2589_1964799693"/>
-      <w:bookmarkStart w:id="9" w:name="__Fieldmark__92_2416548785"/>
-      <w:bookmarkStart w:id="10" w:name="__Fieldmark__3028_2828410077"/>
-      <w:bookmarkStart w:id="11" w:name="__Fieldmark__1666_2296329797"/>
-      <w:bookmarkStart w:id="12" w:name="__Fieldmark__92_3825571921"/>
-      <w:bookmarkStart w:id="13" w:name="__Fieldmark__74_4132683366"/>
+      <w:bookmarkStart w:id="2" w:name="__Fieldmark__66_2691905827"/>
+      <w:bookmarkStart w:id="3" w:name="__Fieldmark__3082_4204341107"/>
+      <w:bookmarkStart w:id="4" w:name="__Fieldmark__1067_2099660439"/>
+      <w:bookmarkStart w:id="5" w:name="__Fieldmark__92_2156278351"/>
+      <w:bookmarkStart w:id="6" w:name="__Fieldmark__279_4027006556"/>
+      <w:bookmarkStart w:id="7" w:name="__Fieldmark__535_1921254028"/>
+      <w:bookmarkStart w:id="8" w:name="__Fieldmark__279_1585666245"/>
+      <w:bookmarkStart w:id="9" w:name="__Fieldmark__2589_1964799693"/>
+      <w:bookmarkStart w:id="10" w:name="__Fieldmark__92_2416548785"/>
+      <w:bookmarkStart w:id="11" w:name="__Fieldmark__3028_2828410077"/>
+      <w:bookmarkStart w:id="12" w:name="__Fieldmark__1666_2296329797"/>
+      <w:bookmarkStart w:id="13" w:name="__Fieldmark__92_3825571921"/>
+      <w:bookmarkStart w:id="14" w:name="__Fieldmark__74_4132683366"/>
+      <w:bookmarkStart w:id="15" w:name="__Fieldmark__320_3765483858"/>
       <w:bookmarkEnd w:id="2"/>
       <w:bookmarkEnd w:id="3"/>
       <w:bookmarkEnd w:id="4"/>
@@ -715,18 +733,30 @@
       <w:bookmarkEnd w:id="11"/>
       <w:bookmarkEnd w:id="12"/>
       <w:bookmarkEnd w:id="13"/>
+      <w:bookmarkEnd w:id="14"/>
+      <w:bookmarkEnd w:id="15"/>
       <w:r>
         <w:rPr>
           <w:rStyle w:val="DamodificareEG"/>
           <w:lang w:val="it-IT"/>
         </w:rPr>
-        <w:t xml:space="preserve"> </w:t>
-      </w:r>
-      <w:r>
-        <w:rPr>
+        <w:t xml:space="preserve"> r</w:t>
+      </w:r>
+      <w:r>
+        <w:rPr>
+          <w:rStyle w:val="DamodificareEG"/>
+          <w:b/>
+          <w:bCs/>
           <w:lang w:val="it-IT"/>
         </w:rPr>
-        <w:t>relazione tecnica ed elaborati grafici, che evidenzino l'osservanza dei criteri generali di sicurezza antincendio, tramite l'individuazione dei pericoli di incendio, la valutazione dei rischi connessi e la descrizione delle misure di prevenzione e protezione antincendio da attuare per ridurre i rischi;</w:t>
+        <w:t>elazione tecnica ed elaborati grafici</w:t>
+      </w:r>
+      <w:r>
+        <w:rPr>
+          <w:rStyle w:val="DamodificareEG"/>
+          <w:lang w:val="it-IT"/>
+        </w:rPr>
+        <w:t>, che evidenzino l'osservanza dei criteri generali di sicurezza antincendio, tramite l'individuazione dei pericoli di incendio, la valutazione dei rischi connessi e la descrizione delle misure di prevenzione e protezione antincendio da attuare per ridurre i rischi;</w:t>
       </w:r>
     </w:p>
     <w:p>
@@ -754,9 +784,9 @@
         <w:rPr/>
         <w:fldChar w:fldCharType="separate"/>
       </w:r>
-      <w:bookmarkStart w:id="14" w:name="__Fieldmark__108_2691905827"/>
-      <w:bookmarkStart w:id="15" w:name="__Fieldmark__108_2691905827"/>
-      <w:bookmarkEnd w:id="15"/>
+      <w:bookmarkStart w:id="16" w:name="__Fieldmark__5745_3765483858"/>
+      <w:bookmarkStart w:id="17" w:name="__Fieldmark__5745_3765483858"/>
+      <w:bookmarkEnd w:id="17"/>
       <w:r>
         <w:rPr/>
       </w:r>
@@ -764,20 +794,20 @@
         <w:rPr/>
         <w:fldChar w:fldCharType="end"/>
       </w:r>
-      <w:bookmarkStart w:id="16" w:name="__Fieldmark__535_19212540281"/>
-      <w:bookmarkStart w:id="17" w:name="__Fieldmark__3082_42043411071"/>
-      <w:bookmarkStart w:id="18" w:name="__Fieldmark__1067_20996604391"/>
-      <w:bookmarkStart w:id="19" w:name="__Fieldmark__92_21562783511"/>
-      <w:bookmarkStart w:id="20" w:name="__Fieldmark__279_40270065561"/>
-      <w:bookmarkStart w:id="21" w:name="__Fieldmark__2589_19647996931"/>
-      <w:bookmarkStart w:id="22" w:name="__Fieldmark__92_24165487851"/>
-      <w:bookmarkStart w:id="23" w:name="__Fieldmark__92_38255719211"/>
-      <w:bookmarkStart w:id="24" w:name="__Fieldmark__3028_28284100771"/>
-      <w:bookmarkStart w:id="25" w:name="__Fieldmark__2149_2296329797"/>
-      <w:bookmarkStart w:id="26" w:name="__Fieldmark__279_15856662451"/>
-      <w:bookmarkStart w:id="27" w:name="__Fieldmark__119_4132683366"/>
-      <w:bookmarkEnd w:id="16"/>
-      <w:bookmarkEnd w:id="17"/>
+      <w:bookmarkStart w:id="18" w:name="__Fieldmark__108_2691905827"/>
+      <w:bookmarkStart w:id="19" w:name="__Fieldmark__535_19212540281"/>
+      <w:bookmarkStart w:id="20" w:name="__Fieldmark__3082_42043411071"/>
+      <w:bookmarkStart w:id="21" w:name="__Fieldmark__1067_20996604391"/>
+      <w:bookmarkStart w:id="22" w:name="__Fieldmark__92_21562783511"/>
+      <w:bookmarkStart w:id="23" w:name="__Fieldmark__279_40270065561"/>
+      <w:bookmarkStart w:id="24" w:name="__Fieldmark__2589_19647996931"/>
+      <w:bookmarkStart w:id="25" w:name="__Fieldmark__92_24165487851"/>
+      <w:bookmarkStart w:id="26" w:name="__Fieldmark__92_38255719211"/>
+      <w:bookmarkStart w:id="27" w:name="__Fieldmark__3028_28284100771"/>
+      <w:bookmarkStart w:id="28" w:name="__Fieldmark__2149_2296329797"/>
+      <w:bookmarkStart w:id="29" w:name="__Fieldmark__279_15856662451"/>
+      <w:bookmarkStart w:id="30" w:name="__Fieldmark__119_4132683366"/>
+      <w:bookmarkStart w:id="31" w:name="__Fieldmark__365_3765483858"/>
       <w:bookmarkEnd w:id="18"/>
       <w:bookmarkEnd w:id="19"/>
       <w:bookmarkEnd w:id="20"/>
@@ -788,6 +818,10 @@
       <w:bookmarkEnd w:id="25"/>
       <w:bookmarkEnd w:id="26"/>
       <w:bookmarkEnd w:id="27"/>
+      <w:bookmarkEnd w:id="28"/>
+      <w:bookmarkEnd w:id="29"/>
+      <w:bookmarkEnd w:id="30"/>
+      <w:bookmarkEnd w:id="31"/>
       <w:r>
         <w:rPr>
           <w:rStyle w:val="DamodificareEG"/>
@@ -797,77 +831,31 @@
       </w:r>
       <w:r>
         <w:rPr>
+          <w:rStyle w:val="DamodificareEG"/>
+          <w:b/>
+          <w:bCs/>
           <w:lang w:val="it-IT"/>
         </w:rPr>
-        <w:t>certificazioni e dichiarazioni, atte a comprovare che gli elementi costruttivi, i prodotti, i materiali, le attrezzature, i dispositivi, gli impianti ed i componenti d'impianto, rilevanti ai fini della sicurezza in caso d'incendio, sono stati realizzati, installati o posti in opera secondo la regola dell'arte, in conformità alla vigente normativa in materia di sicurezza antincendio;</w:t>
+        <w:t>certificazioni e dichiarazioni</w:t>
+      </w:r>
+      <w:r>
+        <w:rPr>
+          <w:rStyle w:val="DamodificareEG"/>
+          <w:lang w:val="it-IT"/>
+        </w:rPr>
+        <w:t>, atte a comprovare che gli elementi costruttivi, i prodotti, i materiali, le attrezzature, i dispositivi, gli impianti ed i componenti d'impianto, rilevanti ai fini della sicurezza in caso d'incendio, sono stati realizzati, installati o posti in opera secondo la regola dell'arte, in conformità alla vigente normativa in materia di sicurezza antincendio.</w:t>
       </w:r>
     </w:p>
     <w:p>
       <w:pPr>
         <w:pStyle w:val="Corpodeltesto"/>
+        <w:rPr/>
+      </w:pPr>
+      <w:r>
         <w:rPr>
           <w:lang w:val="it-IT"/>
         </w:rPr>
-      </w:pPr>
-      <w:r>
-        <w:fldChar w:fldCharType="begin">
-          <w:ffData>
-            <w:name w:val=""/>
-            <w:enabled/>
-            <w:calcOnExit w:val="0"/>
-            <w:checkBox>
-              <w:sizeAuto/>
-            </w:checkBox>
-          </w:ffData>
-        </w:fldChar>
-      </w:r>
-      <w:r>
-        <w:rPr/>
-        <w:instrText> FORMCHECKBOX </w:instrText>
-      </w:r>
-      <w:r>
-        <w:rPr/>
-        <w:fldChar w:fldCharType="separate"/>
-      </w:r>
-      <w:bookmarkStart w:id="28" w:name="__Fieldmark__150_2691905827"/>
-      <w:bookmarkStart w:id="29" w:name="__Fieldmark__150_2691905827"/>
-      <w:bookmarkEnd w:id="29"/>
-      <w:r>
-        <w:rPr/>
-      </w:r>
-      <w:r>
-        <w:rPr/>
-        <w:fldChar w:fldCharType="end"/>
-      </w:r>
-      <w:bookmarkStart w:id="30" w:name="__Fieldmark__535_192125402811"/>
-      <w:bookmarkStart w:id="31" w:name="__Fieldmark__3082_420434110711"/>
-      <w:bookmarkStart w:id="32" w:name="__Fieldmark__1067_209966043911"/>
-      <w:bookmarkStart w:id="33" w:name="__Fieldmark__92_215627835111"/>
-      <w:bookmarkStart w:id="34" w:name="__Fieldmark__279_402700655611"/>
-      <w:bookmarkStart w:id="35" w:name="__Fieldmark__2589_196479969311"/>
-      <w:bookmarkStart w:id="36" w:name="__Fieldmark__92_241654878511"/>
-      <w:bookmarkStart w:id="37" w:name="__Fieldmark__92_382557192111"/>
-      <w:bookmarkStart w:id="38" w:name="__Fieldmark__3028_282841007711"/>
-      <w:bookmarkStart w:id="39" w:name="__Fieldmark__2149_22963297971"/>
-      <w:bookmarkStart w:id="40" w:name="__Fieldmark__279_158566624511"/>
-      <w:bookmarkStart w:id="41" w:name="__Fieldmark__318_4132683366"/>
-      <w:bookmarkEnd w:id="30"/>
-      <w:bookmarkEnd w:id="31"/>
-      <w:bookmarkEnd w:id="32"/>
-      <w:bookmarkEnd w:id="33"/>
-      <w:bookmarkEnd w:id="34"/>
-      <w:bookmarkEnd w:id="35"/>
-      <w:bookmarkEnd w:id="36"/>
-      <w:bookmarkEnd w:id="37"/>
-      <w:bookmarkEnd w:id="38"/>
-      <w:bookmarkEnd w:id="39"/>
-      <w:bookmarkEnd w:id="40"/>
-      <w:bookmarkEnd w:id="41"/>
-      <w:r>
-        <w:rPr>
-          <w:lang w:val="it-IT"/>
-        </w:rPr>
-        <w:t xml:space="preserve"> attestazione del rispetto delle condizioni previste nella Circolare n. 11001/1/110/(10) del 18 luglio 2018 recante modelli organizzativi e procedurali per garantire alti livelli di sicurezza in occasione di manifestazioni pubbliche (tramite modello MP1 allegato).</w:t>
+        <w:t>La documentazione richiesta deve essere inviata con congruo anticipo rispetto alla convocazione, tale da consentirne l’esame da parte di questo Comando.</w:t>
       </w:r>
     </w:p>
     <w:p>
@@ -879,31 +867,7 @@
         <w:rPr>
           <w:lang w:val="it-IT"/>
         </w:rPr>
-        <w:t xml:space="preserve">La documentazione richiesta deve essere inviata con congruo anticipo rispetto alla convocazione, tale da consentirne l’esame </w:t>
-      </w:r>
-      <w:r>
-        <w:rPr>
-          <w:lang w:val="it-IT"/>
-        </w:rPr>
-        <w:t>da parte di questo Comando</w:t>
-      </w:r>
-      <w:r>
-        <w:rPr>
-          <w:lang w:val="it-IT"/>
-        </w:rPr>
-        <w:t>.</w:t>
-      </w:r>
-    </w:p>
-    <w:p>
-      <w:pPr>
-        <w:pStyle w:val="Corpodeltesto"/>
-        <w:rPr/>
-      </w:pPr>
-      <w:r>
-        <w:rPr>
-          <w:lang w:val="it-IT"/>
-        </w:rPr>
-        <w:t>A causa della complessità della progettazione antincendio, in mancanza di quanto sopra, questo Comando non può esprimere parere in seno alla Commissione.</w:t>
+        <w:t>In ragione della complessità della progettazione antincendio, questo Comando non può esprimere parere in seno alla commissione in mancanza di quanto sopra.</w:t>
       </w:r>
     </w:p>
     <w:p>
@@ -1122,7 +1086,7 @@
         <w:rPr>
           <w:lang w:val="it-IT" w:eastAsia="zh-CN" w:bidi="hi-IN"/>
         </w:rPr>
-        <w:t>A causa della complessità della progettazione antincendio, in mancanza di quanto sopra, questo Comando non può esprimere il parere in seno alla Commissione.</w:t>
+        <w:t>In ragione della complessità della progettazione antincendio, questo Comando non può esprimere parere in seno alla commissione in mancanza di quanto sopra.</w:t>
       </w:r>
     </w:p>
     <w:tbl>

--- a/modelli/CV_commissioni/CV10_REG.docx
+++ b/modelli/CV_commissioni/CV10_REG.docx
@@ -1,6 +1,6 @@
 
 <file path=word/document.xml><?xml version="1.0" encoding="utf-8"?>
-<w:document xmlns:o="urn:schemas-microsoft-com:office:office" xmlns:r="http://schemas.openxmlformats.org/officeDocument/2006/relationships" xmlns:v="urn:schemas-microsoft-com:vml" xmlns:w="http://schemas.openxmlformats.org/wordprocessingml/2006/main" xmlns:w10="urn:schemas-microsoft-com:office:word" xmlns:wp="http://schemas.openxmlformats.org/drawingml/2006/wordprocessingDrawing" xmlns:wps="http://schemas.microsoft.com/office/word/2010/wordprocessingShape" xmlns:wpg="http://schemas.microsoft.com/office/word/2010/wordprocessingGroup" xmlns:mc="http://schemas.openxmlformats.org/markup-compatibility/2006" xmlns:wp14="http://schemas.microsoft.com/office/word/2010/wordprocessingDrawing" xmlns:w14="http://schemas.microsoft.com/office/word/2010/wordml" mc:Ignorable="w14 wp14">
+<w:document xmlns:o="urn:schemas-microsoft-com:office:office" xmlns:r="http://schemas.openxmlformats.org/officeDocument/2006/relationships" xmlns:v="urn:schemas-microsoft-com:vml" xmlns:w="http://schemas.openxmlformats.org/wordprocessingml/2006/main" xmlns:w10="urn:schemas-microsoft-com:office:word" xmlns:wp="http://schemas.openxmlformats.org/drawingml/2006/wordprocessingDrawing" xmlns:wps="http://schemas.microsoft.com/office/word/2010/wordprocessingShape" xmlns:wpg="http://schemas.microsoft.com/office/word/2010/wordprocessingGroup" xmlns:mc="http://schemas.openxmlformats.org/markup-compatibility/2006" xmlns:wp14="http://schemas.microsoft.com/office/word/2010/wordprocessingDrawing" xmlns:w14="http://schemas.microsoft.com/office/word/2010/wordml" xmlns:w15="http://schemas.microsoft.com/office/word/2012/wordml" mc:Ignorable="w14 wp14 w15">
   <w:body>
     <w:tbl>
       <w:tblPr>
@@ -159,7 +159,7 @@
                 <w:sz w:val="20"/>
                 <w:rFonts w:ascii="Arial" w:hAnsi="Arial"/>
               </w:rPr>
-              <w:instrText> MERGEFIELD $NOME_COMANDO </w:instrText>
+              <w:instrText xml:space="preserve"> MERGEFIELD $NOME_COMANDO </w:instrText>
             </w:r>
             <w:r>
               <w:rPr>
@@ -240,7 +240,7 @@
                 <w:szCs w:val="20"/>
                 <w:iCs/>
               </w:rPr>
-              <w:instrText> MERGEFIELD $PEC_COMANDO </w:instrText>
+              <w:instrText xml:space="preserve"> MERGEFIELD $PEC_COMANDO </w:instrText>
             </w:r>
             <w:r>
               <w:rPr>
@@ -291,7 +291,7 @@
             </w:r>
             <w:r>
               <w:rPr/>
-              <w:instrText> MERGEFIELD $COMUNE_COMANDO </w:instrText>
+              <w:instrText xml:space="preserve"> MERGEFIELD $COMUNE_COMANDO </w:instrText>
             </w:r>
             <w:r>
               <w:rPr/>
@@ -335,7 +335,7 @@
             </w:r>
             <w:r>
               <w:rPr/>
-              <w:instrText> MERGEFIELD $NUM_PRATICA </w:instrText>
+              <w:instrText xml:space="preserve"> MERGEFIELD $NUM_PRATICA </w:instrText>
             </w:r>
             <w:r>
               <w:rPr/>
@@ -404,7 +404,7 @@
             </w:r>
             <w:r>
               <w:rPr/>
-              <w:instrText> MERGEFIELD $COMUNE_ATTIVITA </w:instrText>
+              <w:instrText xml:space="preserve"> MERGEFIELD $COMUNE_ATTIVITA </w:instrText>
             </w:r>
             <w:r>
               <w:rPr/>
@@ -424,7 +424,7 @@
     </w:tbl>
     <w:p>
       <w:pPr>
-        <w:pStyle w:val="Corpodeltesto"/>
+        <w:pStyle w:val="TextBody"/>
         <w:rPr/>
       </w:pPr>
       <w:r>
@@ -495,7 +495,7 @@
                 <w:szCs w:val="24"/>
                 <w:lang w:val="it-IT" w:eastAsia="zh-CN" w:bidi="hi-IN"/>
               </w:rPr>
-              <w:t>Richiesta documentazione tecnica</w:t>
+              <w:t>Richiesta regolarizzazione</w:t>
             </w:r>
           </w:p>
           <w:p>
@@ -514,7 +514,7 @@
             </w:r>
             <w:r>
               <w:rPr/>
-              <w:instrText> MERGEFIELD $DESCRIZIONE_RICHIESTA </w:instrText>
+              <w:instrText xml:space="preserve"> MERGEFIELD $DESCRIZIONE_RICHIESTA </w:instrText>
             </w:r>
             <w:r>
               <w:rPr/>
@@ -538,7 +538,7 @@
             </w:r>
             <w:r>
               <w:rPr/>
-              <w:instrText> MERGEFIELD $NUM_PROT_RICHIESTA </w:instrText>
+              <w:instrText xml:space="preserve"> MERGEFIELD $NUM_PROT_RICHIESTA </w:instrText>
             </w:r>
             <w:r>
               <w:rPr/>
@@ -562,7 +562,7 @@
             </w:r>
             <w:r>
               <w:rPr/>
-              <w:instrText> MERGEFIELD $DATA_RICHIESTA </w:instrText>
+              <w:instrText xml:space="preserve"> MERGEFIELD $DATA_RICHIESTA </w:instrText>
             </w:r>
             <w:r>
               <w:rPr/>
@@ -582,16 +582,16 @@
     </w:tbl>
     <w:p>
       <w:pPr>
-        <w:pStyle w:val="Corpodeltesto"/>
-        <w:rPr/>
-      </w:pPr>
-      <w:r>
-        <w:rPr/>
-      </w:r>
-    </w:p>
-    <w:p>
-      <w:pPr>
-        <w:pStyle w:val="Corpodeltesto"/>
+        <w:pStyle w:val="TextBody"/>
+        <w:rPr/>
+      </w:pPr>
+      <w:r>
+        <w:rPr/>
+      </w:r>
+    </w:p>
+    <w:p>
+      <w:pPr>
+        <w:pStyle w:val="TextBody"/>
         <w:rPr/>
       </w:pPr>
       <w:r>
@@ -603,12 +603,86 @@
           <w:szCs w:val="24"/>
           <w:lang w:val="it-IT" w:eastAsia="zh-CN" w:bidi="hi-IN"/>
         </w:rPr>
+        <w:t>[se commissione non di competenza]</w:t>
+      </w:r>
+    </w:p>
+    <w:p>
+      <w:pPr>
+        <w:pStyle w:val="TextBody"/>
+        <w:rPr/>
+      </w:pPr>
+      <w:r>
+        <w:rPr>
+          <w:rFonts w:eastAsia="Noto Serif CJK SC" w:cs="Lohit Devanagari"/>
+          <w:kern w:val="2"/>
+          <w:sz w:val="24"/>
+          <w:szCs w:val="24"/>
+          <w:lang w:val="it-IT" w:eastAsia="zh-CN" w:bidi="hi-IN"/>
+        </w:rPr>
+        <w:t>Questo Comando comunica che ha archiviato la co</w:t>
+      </w:r>
+      <w:r>
+        <w:rPr>
+          <w:rFonts w:eastAsia="Noto Serif CJK SC" w:cs="Lohit Devanagari"/>
+          <w:kern w:val="2"/>
+          <w:sz w:val="24"/>
+          <w:szCs w:val="24"/>
+          <w:lang w:val="it-IT" w:eastAsia="zh-CN" w:bidi="hi-IN"/>
+        </w:rPr>
+        <w:t>n</w:t>
+      </w:r>
+      <w:r>
+        <w:rPr>
+          <w:rFonts w:eastAsia="Noto Serif CJK SC" w:cs="Lohit Devanagari"/>
+          <w:kern w:val="2"/>
+          <w:sz w:val="24"/>
+          <w:szCs w:val="24"/>
+          <w:lang w:val="it-IT" w:eastAsia="zh-CN" w:bidi="hi-IN"/>
+        </w:rPr>
+        <w:t>vocazione in oggetto, in quanto non è prevista specifica competenza in merito.</w:t>
+      </w:r>
+    </w:p>
+    <w:p>
+      <w:pPr>
+        <w:pStyle w:val="TextBody"/>
+        <w:rPr>
+          <w:rFonts w:eastAsia="Noto Serif CJK SC" w:cs="Lohit Devanagari"/>
+          <w:kern w:val="2"/>
+          <w:sz w:val="24"/>
+          <w:szCs w:val="24"/>
+          <w:lang w:val="it-IT" w:eastAsia="zh-CN" w:bidi="hi-IN"/>
+        </w:rPr>
+      </w:pPr>
+      <w:r>
+        <w:rPr>
+          <w:rFonts w:eastAsia="Noto Serif CJK SC" w:cs="Lohit Devanagari"/>
+          <w:kern w:val="2"/>
+          <w:sz w:val="24"/>
+          <w:szCs w:val="24"/>
+          <w:lang w:val="it-IT" w:eastAsia="zh-CN" w:bidi="hi-IN"/>
+        </w:rPr>
+      </w:r>
+    </w:p>
+    <w:p>
+      <w:pPr>
+        <w:pStyle w:val="TextBody"/>
+        <w:rPr/>
+      </w:pPr>
+      <w:r>
+        <w:rPr>
+          <w:rStyle w:val="DamodificareEG"/>
+          <w:rFonts w:eastAsia="Noto Serif CJK SC" w:cs="Lohit Devanagari"/>
+          <w:kern w:val="2"/>
+          <w:sz w:val="24"/>
+          <w:szCs w:val="24"/>
+          <w:lang w:val="it-IT" w:eastAsia="zh-CN" w:bidi="hi-IN"/>
+        </w:rPr>
         <w:t>[se non allegata documentazione o incompleta]</w:t>
       </w:r>
     </w:p>
     <w:p>
       <w:pPr>
-        <w:pStyle w:val="Corpodeltesto"/>
+        <w:pStyle w:val="TextBody"/>
         <w:rPr/>
       </w:pPr>
       <w:r>
@@ -662,7 +736,7 @@
     </w:p>
     <w:p>
       <w:pPr>
-        <w:pStyle w:val="Corpodeltesto"/>
+        <w:pStyle w:val="TextBody"/>
         <w:rPr/>
       </w:pPr>
       <w:r>
@@ -674,7 +748,7 @@
     </w:p>
     <w:p>
       <w:pPr>
-        <w:pStyle w:val="Corpodeltesto"/>
+        <w:pStyle w:val="TextBody"/>
         <w:rPr/>
       </w:pPr>
       <w:r>
@@ -691,14 +765,14 @@
       </w:r>
       <w:r>
         <w:rPr/>
-        <w:instrText> FORMCHECKBOX </w:instrText>
+        <w:instrText xml:space="preserve"> FORMCHECKBOX </w:instrText>
       </w:r>
       <w:r>
         <w:rPr/>
         <w:fldChar w:fldCharType="separate"/>
       </w:r>
-      <w:bookmarkStart w:id="0" w:name="__Fieldmark__5696_3765483858"/>
-      <w:bookmarkStart w:id="1" w:name="__Fieldmark__5696_3765483858"/>
+      <w:bookmarkStart w:id="0" w:name="__Fieldmark__2605_4095184655"/>
+      <w:bookmarkStart w:id="1" w:name="__Fieldmark__2605_4095184655"/>
       <w:bookmarkEnd w:id="1"/>
       <w:r>
         <w:rPr/>
@@ -707,20 +781,23 @@
         <w:rPr/>
         <w:fldChar w:fldCharType="end"/>
       </w:r>
-      <w:bookmarkStart w:id="2" w:name="__Fieldmark__66_2691905827"/>
-      <w:bookmarkStart w:id="3" w:name="__Fieldmark__3082_4204341107"/>
-      <w:bookmarkStart w:id="4" w:name="__Fieldmark__1067_2099660439"/>
-      <w:bookmarkStart w:id="5" w:name="__Fieldmark__92_2156278351"/>
-      <w:bookmarkStart w:id="6" w:name="__Fieldmark__279_4027006556"/>
-      <w:bookmarkStart w:id="7" w:name="__Fieldmark__535_1921254028"/>
-      <w:bookmarkStart w:id="8" w:name="__Fieldmark__279_1585666245"/>
+      <w:bookmarkStart w:id="2" w:name="__Fieldmark__551_4095184655"/>
+      <w:bookmarkStart w:id="3" w:name="__Fieldmark__320_3765483858"/>
+      <w:bookmarkStart w:id="4" w:name="__Fieldmark__74_4132683366"/>
+      <w:bookmarkStart w:id="5" w:name="__Fieldmark__92_3825571921"/>
+      <w:bookmarkStart w:id="6" w:name="__Fieldmark__1666_2296329797"/>
+      <w:bookmarkStart w:id="7" w:name="__Fieldmark__3028_2828410077"/>
+      <w:bookmarkStart w:id="8" w:name="__Fieldmark__92_2416548785"/>
       <w:bookmarkStart w:id="9" w:name="__Fieldmark__2589_1964799693"/>
-      <w:bookmarkStart w:id="10" w:name="__Fieldmark__92_2416548785"/>
-      <w:bookmarkStart w:id="11" w:name="__Fieldmark__3028_2828410077"/>
-      <w:bookmarkStart w:id="12" w:name="__Fieldmark__1666_2296329797"/>
-      <w:bookmarkStart w:id="13" w:name="__Fieldmark__92_3825571921"/>
-      <w:bookmarkStart w:id="14" w:name="__Fieldmark__74_4132683366"/>
-      <w:bookmarkStart w:id="15" w:name="__Fieldmark__320_3765483858"/>
+      <w:bookmarkStart w:id="10" w:name="__Fieldmark__279_1585666245"/>
+      <w:bookmarkStart w:id="11" w:name="__Fieldmark__535_1921254028"/>
+      <w:bookmarkStart w:id="12" w:name="__Fieldmark__279_4027006556"/>
+      <w:bookmarkStart w:id="13" w:name="__Fieldmark__92_2156278351"/>
+      <w:bookmarkStart w:id="14" w:name="__Fieldmark__1067_2099660439"/>
+      <w:bookmarkStart w:id="15" w:name="__Fieldmark__3082_4204341107"/>
+      <w:bookmarkStart w:id="16" w:name="__Fieldmark__66_2691905827"/>
+      <w:bookmarkStart w:id="17" w:name="__Fieldmark__5696_3765483858"/>
+      <w:bookmarkStart w:id="18" w:name="__Fieldmark__1987_4095184655"/>
       <w:bookmarkEnd w:id="2"/>
       <w:bookmarkEnd w:id="3"/>
       <w:bookmarkEnd w:id="4"/>
@@ -735,12 +812,15 @@
       <w:bookmarkEnd w:id="13"/>
       <w:bookmarkEnd w:id="14"/>
       <w:bookmarkEnd w:id="15"/>
+      <w:bookmarkEnd w:id="16"/>
+      <w:bookmarkEnd w:id="17"/>
+      <w:bookmarkEnd w:id="18"/>
       <w:r>
         <w:rPr>
           <w:rStyle w:val="DamodificareEG"/>
           <w:lang w:val="it-IT"/>
         </w:rPr>
-        <w:t xml:space="preserve"> r</w:t>
+        <w:t xml:space="preserve"> </w:t>
       </w:r>
       <w:r>
         <w:rPr>
@@ -749,7 +829,7 @@
           <w:bCs/>
           <w:lang w:val="it-IT"/>
         </w:rPr>
-        <w:t>elazione tecnica ed elaborati grafici</w:t>
+        <w:t>relazione tecnica ed elaborati grafici</w:t>
       </w:r>
       <w:r>
         <w:rPr>
@@ -761,7 +841,7 @@
     </w:p>
     <w:p>
       <w:pPr>
-        <w:pStyle w:val="Corpodeltesto"/>
+        <w:pStyle w:val="TextBody"/>
         <w:rPr/>
       </w:pPr>
       <w:r>
@@ -778,15 +858,15 @@
       </w:r>
       <w:r>
         <w:rPr/>
-        <w:instrText> FORMCHECKBOX </w:instrText>
+        <w:instrText xml:space="preserve"> FORMCHECKBOX </w:instrText>
       </w:r>
       <w:r>
         <w:rPr/>
         <w:fldChar w:fldCharType="separate"/>
       </w:r>
-      <w:bookmarkStart w:id="16" w:name="__Fieldmark__5745_3765483858"/>
-      <w:bookmarkStart w:id="17" w:name="__Fieldmark__5745_3765483858"/>
-      <w:bookmarkEnd w:id="17"/>
+      <w:bookmarkStart w:id="19" w:name="__Fieldmark__2663_4095184655"/>
+      <w:bookmarkStart w:id="20" w:name="__Fieldmark__2663_4095184655"/>
+      <w:bookmarkEnd w:id="20"/>
       <w:r>
         <w:rPr/>
       </w:r>
@@ -794,23 +874,23 @@
         <w:rPr/>
         <w:fldChar w:fldCharType="end"/>
       </w:r>
-      <w:bookmarkStart w:id="18" w:name="__Fieldmark__108_2691905827"/>
-      <w:bookmarkStart w:id="19" w:name="__Fieldmark__535_19212540281"/>
-      <w:bookmarkStart w:id="20" w:name="__Fieldmark__3082_42043411071"/>
-      <w:bookmarkStart w:id="21" w:name="__Fieldmark__1067_20996604391"/>
-      <w:bookmarkStart w:id="22" w:name="__Fieldmark__92_21562783511"/>
-      <w:bookmarkStart w:id="23" w:name="__Fieldmark__279_40270065561"/>
-      <w:bookmarkStart w:id="24" w:name="__Fieldmark__2589_19647996931"/>
-      <w:bookmarkStart w:id="25" w:name="__Fieldmark__92_24165487851"/>
-      <w:bookmarkStart w:id="26" w:name="__Fieldmark__92_38255719211"/>
-      <w:bookmarkStart w:id="27" w:name="__Fieldmark__3028_28284100771"/>
-      <w:bookmarkStart w:id="28" w:name="__Fieldmark__2149_2296329797"/>
-      <w:bookmarkStart w:id="29" w:name="__Fieldmark__279_15856662451"/>
-      <w:bookmarkStart w:id="30" w:name="__Fieldmark__119_4132683366"/>
-      <w:bookmarkStart w:id="31" w:name="__Fieldmark__365_3765483858"/>
-      <w:bookmarkEnd w:id="18"/>
-      <w:bookmarkEnd w:id="19"/>
-      <w:bookmarkEnd w:id="20"/>
+      <w:bookmarkStart w:id="21" w:name="__Fieldmark__603_4095184655"/>
+      <w:bookmarkStart w:id="22" w:name="__Fieldmark__365_3765483858"/>
+      <w:bookmarkStart w:id="23" w:name="__Fieldmark__119_4132683366"/>
+      <w:bookmarkStart w:id="24" w:name="__Fieldmark__279_15856662451"/>
+      <w:bookmarkStart w:id="25" w:name="__Fieldmark__2149_2296329797"/>
+      <w:bookmarkStart w:id="26" w:name="__Fieldmark__3028_28284100771"/>
+      <w:bookmarkStart w:id="27" w:name="__Fieldmark__92_38255719211"/>
+      <w:bookmarkStart w:id="28" w:name="__Fieldmark__92_24165487851"/>
+      <w:bookmarkStart w:id="29" w:name="__Fieldmark__2589_19647996931"/>
+      <w:bookmarkStart w:id="30" w:name="__Fieldmark__279_40270065561"/>
+      <w:bookmarkStart w:id="31" w:name="__Fieldmark__92_21562783511"/>
+      <w:bookmarkStart w:id="32" w:name="__Fieldmark__1067_20996604391"/>
+      <w:bookmarkStart w:id="33" w:name="__Fieldmark__3082_42043411071"/>
+      <w:bookmarkStart w:id="34" w:name="__Fieldmark__535_19212540281"/>
+      <w:bookmarkStart w:id="35" w:name="__Fieldmark__108_2691905827"/>
+      <w:bookmarkStart w:id="36" w:name="__Fieldmark__5745_3765483858"/>
+      <w:bookmarkStart w:id="37" w:name="__Fieldmark__2042_4095184655"/>
       <w:bookmarkEnd w:id="21"/>
       <w:bookmarkEnd w:id="22"/>
       <w:bookmarkEnd w:id="23"/>
@@ -822,6 +902,12 @@
       <w:bookmarkEnd w:id="29"/>
       <w:bookmarkEnd w:id="30"/>
       <w:bookmarkEnd w:id="31"/>
+      <w:bookmarkEnd w:id="32"/>
+      <w:bookmarkEnd w:id="33"/>
+      <w:bookmarkEnd w:id="34"/>
+      <w:bookmarkEnd w:id="35"/>
+      <w:bookmarkEnd w:id="36"/>
+      <w:bookmarkEnd w:id="37"/>
       <w:r>
         <w:rPr>
           <w:rStyle w:val="DamodificareEG"/>
@@ -848,7 +934,7 @@
     </w:p>
     <w:p>
       <w:pPr>
-        <w:pStyle w:val="Corpodeltesto"/>
+        <w:pStyle w:val="TextBody"/>
         <w:rPr/>
       </w:pPr>
       <w:r>
@@ -860,7 +946,7 @@
     </w:p>
     <w:p>
       <w:pPr>
-        <w:pStyle w:val="Corpodeltesto"/>
+        <w:pStyle w:val="TextBody"/>
         <w:rPr/>
       </w:pPr>
       <w:r>
@@ -872,7 +958,7 @@
     </w:p>
     <w:p>
       <w:pPr>
-        <w:pStyle w:val="Corpodeltesto"/>
+        <w:pStyle w:val="TextBody"/>
         <w:rPr>
           <w:rStyle w:val="DamodificareEG"/>
           <w:rFonts w:eastAsia="Noto Serif CJK SC" w:cs="Lohit Devanagari"/>
@@ -894,7 +980,7 @@
     </w:p>
     <w:p>
       <w:pPr>
-        <w:pStyle w:val="Corpodeltesto"/>
+        <w:pStyle w:val="TextBody"/>
         <w:rPr/>
       </w:pPr>
       <w:r>
@@ -983,7 +1069,7 @@
             </w:r>
             <w:r>
               <w:rPr/>
-              <w:instrText> MERGEFIELD $ELENCO_ATTIVITA.Codice </w:instrText>
+              <w:instrText xml:space="preserve"> MERGEFIELD $ELENCO_ATTIVITA.Codice </w:instrText>
             </w:r>
             <w:r>
               <w:rPr/>
@@ -1021,7 +1107,7 @@
             </w:r>
             <w:r>
               <w:rPr/>
-              <w:instrText> MERGEFIELD $ELENCO_ATTIVITA.Descrizione </w:instrText>
+              <w:instrText xml:space="preserve"> MERGEFIELD $ELENCO_ATTIVITA.Descrizione </w:instrText>
             </w:r>
             <w:r>
               <w:rPr/>
@@ -1041,7 +1127,7 @@
     </w:tbl>
     <w:p>
       <w:pPr>
-        <w:pStyle w:val="Corpodeltesto"/>
+        <w:pStyle w:val="TextBody"/>
         <w:rPr/>
       </w:pPr>
       <w:r>
@@ -1079,7 +1165,7 @@
     </w:p>
     <w:p>
       <w:pPr>
-        <w:pStyle w:val="Corpodeltesto"/>
+        <w:pStyle w:val="TextBody"/>
         <w:rPr/>
       </w:pPr>
       <w:r>
@@ -1156,7 +1242,7 @@
             </w:r>
             <w:r>
               <w:rPr/>
-              <w:instrText> MERGEFIELD $NOME_COMANDANTE </w:instrText>
+              <w:instrText xml:space="preserve"> MERGEFIELD $NOME_COMANDANTE </w:instrText>
             </w:r>
             <w:r>
               <w:rPr/>
@@ -1180,7 +1266,7 @@
             </w:r>
             <w:r>
               <w:rPr/>
-              <w:instrText> MERGEFIELD $COGNOME_COMANDANTE </w:instrText>
+              <w:instrText xml:space="preserve"> MERGEFIELD $COGNOME_COMANDANTE </w:instrText>
             </w:r>
             <w:r>
               <w:rPr/>
@@ -1250,10 +1336,10 @@
 </file>
 
 <file path=word/footer1.xml><?xml version="1.0" encoding="utf-8"?>
-<w:ftr xmlns:o="urn:schemas-microsoft-com:office:office" xmlns:r="http://schemas.openxmlformats.org/officeDocument/2006/relationships" xmlns:v="urn:schemas-microsoft-com:vml" xmlns:w="http://schemas.openxmlformats.org/wordprocessingml/2006/main" xmlns:w10="urn:schemas-microsoft-com:office:word" xmlns:wp="http://schemas.openxmlformats.org/drawingml/2006/wordprocessingDrawing" xmlns:wps="http://schemas.microsoft.com/office/word/2010/wordprocessingShape" xmlns:wpg="http://schemas.microsoft.com/office/word/2010/wordprocessingGroup" xmlns:mc="http://schemas.openxmlformats.org/markup-compatibility/2006" xmlns:wp14="http://schemas.microsoft.com/office/word/2010/wordprocessingDrawing" xmlns:w14="http://schemas.microsoft.com/office/word/2010/wordml" mc:Ignorable="w14 wp14">
+<w:ftr xmlns:o="urn:schemas-microsoft-com:office:office" xmlns:r="http://schemas.openxmlformats.org/officeDocument/2006/relationships" xmlns:v="urn:schemas-microsoft-com:vml" xmlns:w="http://schemas.openxmlformats.org/wordprocessingml/2006/main" xmlns:w10="urn:schemas-microsoft-com:office:word" xmlns:wp="http://schemas.openxmlformats.org/drawingml/2006/wordprocessingDrawing" xmlns:wps="http://schemas.microsoft.com/office/word/2010/wordprocessingShape" xmlns:wpg="http://schemas.microsoft.com/office/word/2010/wordprocessingGroup" xmlns:mc="http://schemas.openxmlformats.org/markup-compatibility/2006" xmlns:wp14="http://schemas.microsoft.com/office/word/2010/wordprocessingDrawing" xmlns:w14="http://schemas.microsoft.com/office/word/2010/wordml" xmlns:w15="http://schemas.microsoft.com/office/word/2012/wordml" mc:Ignorable="w14 wp14 w15">
   <w:p>
     <w:pPr>
-      <w:pStyle w:val="Pidipagina"/>
+      <w:pStyle w:val="Footer"/>
       <w:rPr/>
     </w:pPr>
     <w:r>
@@ -1266,7 +1352,7 @@
     </w:r>
     <w:r>
       <w:rPr/>
-      <w:instrText> PAGE </w:instrText>
+      <w:instrText xml:space="preserve"> PAGE </w:instrText>
     </w:r>
     <w:r>
       <w:rPr/>
@@ -1290,7 +1376,7 @@
     </w:r>
     <w:r>
       <w:rPr/>
-      <w:instrText> NUMPAGES </w:instrText>
+      <w:instrText xml:space="preserve"> NUMPAGES </w:instrText>
     </w:r>
     <w:r>
       <w:rPr/>
@@ -1307,7 +1393,7 @@
   </w:p>
   <w:p>
     <w:pPr>
-      <w:pStyle w:val="Pidipagina"/>
+      <w:pStyle w:val="Footer"/>
       <w:rPr/>
     </w:pPr>
     <w:r>
@@ -1316,7 +1402,7 @@
     </w:r>
     <w:r>
       <w:rPr/>
-      <w:instrText> FILENAME </w:instrText>
+      <w:instrText xml:space="preserve"> FILENAME </w:instrText>
     </w:r>
     <w:r>
       <w:rPr/>
@@ -1358,7 +1444,7 @@
     <w:pPr>
       <w:widowControl/>
       <w:suppressAutoHyphens w:val="true"/>
-      <w:overflowPunct w:val="false"/>
+      <w:overflowPunct w:val="true"/>
       <w:bidi w:val="0"/>
       <w:spacing w:before="0" w:after="0"/>
       <w:jc w:val="left"/>
@@ -1401,10 +1487,10 @@
       <w:rFonts w:ascii="OpenSymbol" w:hAnsi="OpenSymbol" w:eastAsia="OpenSymbol" w:cs="OpenSymbol"/>
     </w:rPr>
   </w:style>
-  <w:style w:type="paragraph" w:styleId="Titolo">
-    <w:name w:val="Titolo"/>
+  <w:style w:type="paragraph" w:styleId="Heading">
+    <w:name w:val="Heading"/>
     <w:basedOn w:val="Normal"/>
-    <w:next w:val="Corpodeltesto"/>
+    <w:next w:val="TextBody"/>
     <w:qFormat/>
     <w:pPr>
       <w:keepNext w:val="true"/>
@@ -1416,7 +1502,7 @@
       <w:szCs w:val="28"/>
     </w:rPr>
   </w:style>
-  <w:style w:type="paragraph" w:styleId="Corpodeltesto">
+  <w:style w:type="paragraph" w:styleId="TextBody">
     <w:name w:val="Body Text"/>
     <w:basedOn w:val="Normal"/>
     <w:pPr>
@@ -1425,15 +1511,15 @@
     </w:pPr>
     <w:rPr/>
   </w:style>
-  <w:style w:type="paragraph" w:styleId="Elenco">
+  <w:style w:type="paragraph" w:styleId="List">
     <w:name w:val="List"/>
-    <w:basedOn w:val="Corpodeltesto"/>
+    <w:basedOn w:val="TextBody"/>
     <w:pPr/>
     <w:rPr>
       <w:rFonts w:cs="Lohit Devanagari"/>
     </w:rPr>
   </w:style>
-  <w:style w:type="paragraph" w:styleId="Didascalia">
+  <w:style w:type="paragraph" w:styleId="Caption">
     <w:name w:val="Caption"/>
     <w:basedOn w:val="Normal"/>
     <w:qFormat/>
@@ -1449,6 +1535,33 @@
       <w:szCs w:val="24"/>
     </w:rPr>
   </w:style>
+  <w:style w:type="paragraph" w:styleId="Index">
+    <w:name w:val="Index"/>
+    <w:basedOn w:val="Normal"/>
+    <w:qFormat/>
+    <w:pPr>
+      <w:suppressLineNumbers/>
+    </w:pPr>
+    <w:rPr>
+      <w:rFonts w:cs="Lohit Devanagari"/>
+      <w:lang w:val="zxx" w:eastAsia="zxx" w:bidi="zxx"/>
+    </w:rPr>
+  </w:style>
+  <w:style w:type="paragraph" w:styleId="Titolo">
+    <w:name w:val="Titolo"/>
+    <w:basedOn w:val="Normal"/>
+    <w:next w:val="TextBody"/>
+    <w:qFormat/>
+    <w:pPr>
+      <w:keepNext w:val="true"/>
+      <w:spacing w:before="240" w:after="120"/>
+    </w:pPr>
+    <w:rPr>
+      <w:rFonts w:ascii="Liberation Sans" w:hAnsi="Liberation Sans" w:eastAsia="Noto Sans CJK SC" w:cs="Lohit Devanagari"/>
+      <w:sz w:val="28"/>
+      <w:szCs w:val="28"/>
+    </w:rPr>
+  </w:style>
   <w:style w:type="paragraph" w:styleId="Indice">
     <w:name w:val="Indice"/>
     <w:basedOn w:val="Normal"/>
@@ -1490,7 +1603,14 @@
     <w:pPr/>
     <w:rPr/>
   </w:style>
-  <w:style w:type="paragraph" w:styleId="Pidipagina">
+  <w:style w:type="paragraph" w:styleId="HeaderandFooter">
+    <w:name w:val="Header and Footer"/>
+    <w:basedOn w:val="Normal"/>
+    <w:qFormat/>
+    <w:pPr/>
+    <w:rPr/>
+  </w:style>
+  <w:style w:type="paragraph" w:styleId="Footer">
     <w:name w:val="Footer"/>
     <w:basedOn w:val="Intestazioneepidipagina"/>
     <w:pPr>
@@ -1501,7 +1621,7 @@
   </w:style>
   <w:style w:type="paragraph" w:styleId="Pidipaginaasinistra">
     <w:name w:val="Piè di pagina a sinistra"/>
-    <w:basedOn w:val="Pidipagina"/>
+    <w:basedOn w:val="Footer"/>
     <w:qFormat/>
     <w:pPr>
       <w:suppressLineNumbers/>
@@ -1511,7 +1631,7 @@
   </w:style>
   <w:style w:type="paragraph" w:styleId="Pidipaginaadestra">
     <w:name w:val="Piè di pagina a destra"/>
-    <w:basedOn w:val="Pidipagina"/>
+    <w:basedOn w:val="Footer"/>
     <w:qFormat/>
     <w:pPr>
       <w:suppressLineNumbers/>

--- a/modelli/CV_commissioni/CV10_REG.docx
+++ b/modelli/CV_commissioni/CV10_REG.docx
@@ -619,9 +619,12 @@
           <w:szCs w:val="24"/>
           <w:lang w:val="it-IT" w:eastAsia="zh-CN" w:bidi="hi-IN"/>
         </w:rPr>
-        <w:t>Questo Comando comunica che ha archiviato la co</w:t>
-      </w:r>
-      <w:r>
+        <w:t>Questo Comando comunica che ha archiviato la convocazione in oggetto, in quanto non è prevista specifica competenza in merito.</w:t>
+      </w:r>
+    </w:p>
+    <w:p>
+      <w:pPr>
+        <w:pStyle w:val="TextBody"/>
         <w:rPr>
           <w:rFonts w:eastAsia="Noto Serif CJK SC" w:cs="Lohit Devanagari"/>
           <w:kern w:val="2"/>
@@ -629,44 +632,6 @@
           <w:szCs w:val="24"/>
           <w:lang w:val="it-IT" w:eastAsia="zh-CN" w:bidi="hi-IN"/>
         </w:rPr>
-        <w:t>n</w:t>
-      </w:r>
-      <w:r>
-        <w:rPr>
-          <w:rFonts w:eastAsia="Noto Serif CJK SC" w:cs="Lohit Devanagari"/>
-          <w:kern w:val="2"/>
-          <w:sz w:val="24"/>
-          <w:szCs w:val="24"/>
-          <w:lang w:val="it-IT" w:eastAsia="zh-CN" w:bidi="hi-IN"/>
-        </w:rPr>
-        <w:t>vocazione in oggetto, in quanto non è prevista specifica competenza in merito.</w:t>
-      </w:r>
-    </w:p>
-    <w:p>
-      <w:pPr>
-        <w:pStyle w:val="TextBody"/>
-        <w:rPr>
-          <w:rFonts w:eastAsia="Noto Serif CJK SC" w:cs="Lohit Devanagari"/>
-          <w:kern w:val="2"/>
-          <w:sz w:val="24"/>
-          <w:szCs w:val="24"/>
-          <w:lang w:val="it-IT" w:eastAsia="zh-CN" w:bidi="hi-IN"/>
-        </w:rPr>
-      </w:pPr>
-      <w:r>
-        <w:rPr>
-          <w:rFonts w:eastAsia="Noto Serif CJK SC" w:cs="Lohit Devanagari"/>
-          <w:kern w:val="2"/>
-          <w:sz w:val="24"/>
-          <w:szCs w:val="24"/>
-          <w:lang w:val="it-IT" w:eastAsia="zh-CN" w:bidi="hi-IN"/>
-        </w:rPr>
-      </w:r>
-    </w:p>
-    <w:p>
-      <w:pPr>
-        <w:pStyle w:val="TextBody"/>
-        <w:rPr/>
       </w:pPr>
       <w:r>
         <w:rPr>
@@ -677,7 +642,108 @@
           <w:szCs w:val="24"/>
           <w:lang w:val="it-IT" w:eastAsia="zh-CN" w:bidi="hi-IN"/>
         </w:rPr>
-        <w:t>[se non allegata documentazione o incompleta]</w:t>
+        <w:t>[se attività soggetta]</w:t>
+      </w:r>
+    </w:p>
+    <w:p>
+      <w:pPr>
+        <w:pStyle w:val="TextBody"/>
+        <w:rPr>
+          <w:lang w:val="it-IT" w:eastAsia="zh-CN" w:bidi="hi-IN"/>
+        </w:rPr>
+      </w:pPr>
+      <w:r>
+        <w:rPr>
+          <w:lang w:val="it-IT" w:eastAsia="zh-CN" w:bidi="hi-IN"/>
+        </w:rPr>
+        <w:t xml:space="preserve">In relazione alla convocazione in oggetto, poiché trattasi di attività soggette di cui al DPR 151/11, il responsabile dell’attività deve presentare </w:t>
+      </w:r>
+      <w:r>
+        <w:rPr>
+          <w:b/>
+          <w:bCs/>
+          <w:lang w:val="it-IT" w:eastAsia="zh-CN" w:bidi="hi-IN"/>
+        </w:rPr>
+        <w:t>SCIA</w:t>
+      </w:r>
+      <w:r>
+        <w:rPr>
+          <w:lang w:val="it-IT" w:eastAsia="zh-CN" w:bidi="hi-IN"/>
+        </w:rPr>
+        <w:t xml:space="preserve"> o </w:t>
+      </w:r>
+      <w:r>
+        <w:rPr>
+          <w:b/>
+          <w:bCs/>
+          <w:lang w:val="it-IT" w:eastAsia="zh-CN" w:bidi="hi-IN"/>
+        </w:rPr>
+        <w:t>rinnovo della conformità antincendio</w:t>
+      </w:r>
+      <w:r>
+        <w:rPr>
+          <w:lang w:val="it-IT" w:eastAsia="zh-CN" w:bidi="hi-IN"/>
+        </w:rPr>
+        <w:t xml:space="preserve"> in tempo utile.</w:t>
+      </w:r>
+    </w:p>
+    <w:p>
+      <w:pPr>
+        <w:pStyle w:val="TextBody"/>
+        <w:rPr>
+          <w:lang w:val="it-IT" w:eastAsia="zh-CN" w:bidi="hi-IN"/>
+        </w:rPr>
+      </w:pPr>
+      <w:r>
+        <w:rPr>
+          <w:lang w:val="it-IT" w:eastAsia="zh-CN" w:bidi="hi-IN"/>
+        </w:rPr>
+        <w:t>Q</w:t>
+      </w:r>
+      <w:r>
+        <w:rPr>
+          <w:lang w:val="it-IT" w:eastAsia="zh-CN" w:bidi="hi-IN"/>
+        </w:rPr>
+        <w:t>uesto Comando non può esprimere parere in seno alla commissione in mancanza di quanto sopra.</w:t>
+      </w:r>
+    </w:p>
+    <w:p>
+      <w:pPr>
+        <w:pStyle w:val="TextBody"/>
+        <w:rPr/>
+      </w:pPr>
+      <w:r>
+        <w:rPr>
+          <w:rStyle w:val="DamodificareEG"/>
+          <w:rFonts w:eastAsia="Noto Serif CJK SC" w:cs="Lohit Devanagari"/>
+          <w:kern w:val="2"/>
+          <w:sz w:val="24"/>
+          <w:szCs w:val="24"/>
+          <w:lang w:val="it-IT" w:eastAsia="zh-CN" w:bidi="hi-IN"/>
+        </w:rPr>
+        <w:t xml:space="preserve">[se </w:t>
+      </w:r>
+      <w:r>
+        <w:rPr>
+          <w:rStyle w:val="DamodificareEG"/>
+          <w:rFonts w:eastAsia="Noto Serif CJK SC" w:cs="Lohit Devanagari"/>
+          <w:kern w:val="2"/>
+          <w:sz w:val="24"/>
+          <w:szCs w:val="24"/>
+          <w:lang w:val="it-IT" w:eastAsia="zh-CN" w:bidi="hi-IN"/>
+        </w:rPr>
+        <w:t>attività non soggetta</w:t>
+      </w:r>
+      <w:r>
+        <w:rPr>
+          <w:rStyle w:val="DamodificareEG"/>
+          <w:rFonts w:eastAsia="Noto Serif CJK SC" w:cs="Lohit Devanagari"/>
+          <w:kern w:val="2"/>
+          <w:sz w:val="24"/>
+          <w:szCs w:val="24"/>
+          <w:lang w:val="it-IT" w:eastAsia="zh-CN" w:bidi="hi-IN"/>
+        </w:rPr>
+        <w:t>]</w:t>
       </w:r>
     </w:p>
     <w:p>
@@ -771,8 +837,8 @@
         <w:rPr/>
         <w:fldChar w:fldCharType="separate"/>
       </w:r>
-      <w:bookmarkStart w:id="0" w:name="__Fieldmark__2605_4095184655"/>
-      <w:bookmarkStart w:id="1" w:name="__Fieldmark__2605_4095184655"/>
+      <w:bookmarkStart w:id="0" w:name="__Fieldmark__1112_3095106160"/>
+      <w:bookmarkStart w:id="1" w:name="__Fieldmark__1112_3095106160"/>
       <w:bookmarkEnd w:id="1"/>
       <w:r>
         <w:rPr/>
@@ -781,23 +847,24 @@
         <w:rPr/>
         <w:fldChar w:fldCharType="end"/>
       </w:r>
-      <w:bookmarkStart w:id="2" w:name="__Fieldmark__551_4095184655"/>
-      <w:bookmarkStart w:id="3" w:name="__Fieldmark__320_3765483858"/>
-      <w:bookmarkStart w:id="4" w:name="__Fieldmark__74_4132683366"/>
-      <w:bookmarkStart w:id="5" w:name="__Fieldmark__92_3825571921"/>
-      <w:bookmarkStart w:id="6" w:name="__Fieldmark__1666_2296329797"/>
-      <w:bookmarkStart w:id="7" w:name="__Fieldmark__3028_2828410077"/>
-      <w:bookmarkStart w:id="8" w:name="__Fieldmark__92_2416548785"/>
-      <w:bookmarkStart w:id="9" w:name="__Fieldmark__2589_1964799693"/>
+      <w:bookmarkStart w:id="2" w:name="__Fieldmark__1987_4095184655"/>
+      <w:bookmarkStart w:id="3" w:name="__Fieldmark__5696_3765483858"/>
+      <w:bookmarkStart w:id="4" w:name="__Fieldmark__66_2691905827"/>
+      <w:bookmarkStart w:id="5" w:name="__Fieldmark__3082_4204341107"/>
+      <w:bookmarkStart w:id="6" w:name="__Fieldmark__1067_2099660439"/>
+      <w:bookmarkStart w:id="7" w:name="__Fieldmark__92_2156278351"/>
+      <w:bookmarkStart w:id="8" w:name="__Fieldmark__279_4027006556"/>
+      <w:bookmarkStart w:id="9" w:name="__Fieldmark__535_1921254028"/>
       <w:bookmarkStart w:id="10" w:name="__Fieldmark__279_1585666245"/>
-      <w:bookmarkStart w:id="11" w:name="__Fieldmark__535_1921254028"/>
-      <w:bookmarkStart w:id="12" w:name="__Fieldmark__279_4027006556"/>
-      <w:bookmarkStart w:id="13" w:name="__Fieldmark__92_2156278351"/>
-      <w:bookmarkStart w:id="14" w:name="__Fieldmark__1067_2099660439"/>
-      <w:bookmarkStart w:id="15" w:name="__Fieldmark__3082_4204341107"/>
-      <w:bookmarkStart w:id="16" w:name="__Fieldmark__66_2691905827"/>
-      <w:bookmarkStart w:id="17" w:name="__Fieldmark__5696_3765483858"/>
-      <w:bookmarkStart w:id="18" w:name="__Fieldmark__1987_4095184655"/>
+      <w:bookmarkStart w:id="11" w:name="__Fieldmark__2589_1964799693"/>
+      <w:bookmarkStart w:id="12" w:name="__Fieldmark__92_2416548785"/>
+      <w:bookmarkStart w:id="13" w:name="__Fieldmark__3028_2828410077"/>
+      <w:bookmarkStart w:id="14" w:name="__Fieldmark__1666_2296329797"/>
+      <w:bookmarkStart w:id="15" w:name="__Fieldmark__92_3825571921"/>
+      <w:bookmarkStart w:id="16" w:name="__Fieldmark__74_4132683366"/>
+      <w:bookmarkStart w:id="17" w:name="__Fieldmark__320_3765483858"/>
+      <w:bookmarkStart w:id="18" w:name="__Fieldmark__551_4095184655"/>
+      <w:bookmarkStart w:id="19" w:name="__Fieldmark__2605_4095184655"/>
       <w:bookmarkEnd w:id="2"/>
       <w:bookmarkEnd w:id="3"/>
       <w:bookmarkEnd w:id="4"/>
@@ -815,6 +882,7 @@
       <w:bookmarkEnd w:id="16"/>
       <w:bookmarkEnd w:id="17"/>
       <w:bookmarkEnd w:id="18"/>
+      <w:bookmarkEnd w:id="19"/>
       <w:r>
         <w:rPr>
           <w:rStyle w:val="DamodificareEG"/>
@@ -864,9 +932,9 @@
         <w:rPr/>
         <w:fldChar w:fldCharType="separate"/>
       </w:r>
-      <w:bookmarkStart w:id="19" w:name="__Fieldmark__2663_4095184655"/>
-      <w:bookmarkStart w:id="20" w:name="__Fieldmark__2663_4095184655"/>
-      <w:bookmarkEnd w:id="20"/>
+      <w:bookmarkStart w:id="20" w:name="__Fieldmark__1173_3095106160"/>
+      <w:bookmarkStart w:id="21" w:name="__Fieldmark__1173_3095106160"/>
+      <w:bookmarkEnd w:id="21"/>
       <w:r>
         <w:rPr/>
       </w:r>
@@ -874,24 +942,24 @@
         <w:rPr/>
         <w:fldChar w:fldCharType="end"/>
       </w:r>
-      <w:bookmarkStart w:id="21" w:name="__Fieldmark__603_4095184655"/>
-      <w:bookmarkStart w:id="22" w:name="__Fieldmark__365_3765483858"/>
-      <w:bookmarkStart w:id="23" w:name="__Fieldmark__119_4132683366"/>
-      <w:bookmarkStart w:id="24" w:name="__Fieldmark__279_15856662451"/>
-      <w:bookmarkStart w:id="25" w:name="__Fieldmark__2149_2296329797"/>
-      <w:bookmarkStart w:id="26" w:name="__Fieldmark__3028_28284100771"/>
-      <w:bookmarkStart w:id="27" w:name="__Fieldmark__92_38255719211"/>
-      <w:bookmarkStart w:id="28" w:name="__Fieldmark__92_24165487851"/>
-      <w:bookmarkStart w:id="29" w:name="__Fieldmark__2589_19647996931"/>
-      <w:bookmarkStart w:id="30" w:name="__Fieldmark__279_40270065561"/>
-      <w:bookmarkStart w:id="31" w:name="__Fieldmark__92_21562783511"/>
-      <w:bookmarkStart w:id="32" w:name="__Fieldmark__1067_20996604391"/>
-      <w:bookmarkStart w:id="33" w:name="__Fieldmark__3082_42043411071"/>
-      <w:bookmarkStart w:id="34" w:name="__Fieldmark__535_19212540281"/>
-      <w:bookmarkStart w:id="35" w:name="__Fieldmark__108_2691905827"/>
-      <w:bookmarkStart w:id="36" w:name="__Fieldmark__5745_3765483858"/>
-      <w:bookmarkStart w:id="37" w:name="__Fieldmark__2042_4095184655"/>
-      <w:bookmarkEnd w:id="21"/>
+      <w:bookmarkStart w:id="22" w:name="__Fieldmark__2042_4095184655"/>
+      <w:bookmarkStart w:id="23" w:name="__Fieldmark__5745_3765483858"/>
+      <w:bookmarkStart w:id="24" w:name="__Fieldmark__108_2691905827"/>
+      <w:bookmarkStart w:id="25" w:name="__Fieldmark__535_19212540281"/>
+      <w:bookmarkStart w:id="26" w:name="__Fieldmark__3082_42043411071"/>
+      <w:bookmarkStart w:id="27" w:name="__Fieldmark__1067_20996604391"/>
+      <w:bookmarkStart w:id="28" w:name="__Fieldmark__92_21562783511"/>
+      <w:bookmarkStart w:id="29" w:name="__Fieldmark__279_40270065561"/>
+      <w:bookmarkStart w:id="30" w:name="__Fieldmark__2589_19647996931"/>
+      <w:bookmarkStart w:id="31" w:name="__Fieldmark__92_24165487851"/>
+      <w:bookmarkStart w:id="32" w:name="__Fieldmark__92_38255719211"/>
+      <w:bookmarkStart w:id="33" w:name="__Fieldmark__3028_28284100771"/>
+      <w:bookmarkStart w:id="34" w:name="__Fieldmark__2149_2296329797"/>
+      <w:bookmarkStart w:id="35" w:name="__Fieldmark__279_15856662451"/>
+      <w:bookmarkStart w:id="36" w:name="__Fieldmark__119_4132683366"/>
+      <w:bookmarkStart w:id="37" w:name="__Fieldmark__365_3765483858"/>
+      <w:bookmarkStart w:id="38" w:name="__Fieldmark__603_4095184655"/>
+      <w:bookmarkStart w:id="39" w:name="__Fieldmark__2663_4095184655"/>
       <w:bookmarkEnd w:id="22"/>
       <w:bookmarkEnd w:id="23"/>
       <w:bookmarkEnd w:id="24"/>
@@ -908,6 +976,8 @@
       <w:bookmarkEnd w:id="35"/>
       <w:bookmarkEnd w:id="36"/>
       <w:bookmarkEnd w:id="37"/>
+      <w:bookmarkEnd w:id="38"/>
+      <w:bookmarkEnd w:id="39"/>
       <w:r>
         <w:rPr>
           <w:rStyle w:val="DamodificareEG"/>
@@ -952,225 +1022,6 @@
       <w:r>
         <w:rPr>
           <w:lang w:val="it-IT"/>
-        </w:rPr>
-        <w:t>In ragione della complessità della progettazione antincendio, questo Comando non può esprimere parere in seno alla commissione in mancanza di quanto sopra.</w:t>
-      </w:r>
-    </w:p>
-    <w:p>
-      <w:pPr>
-        <w:pStyle w:val="TextBody"/>
-        <w:rPr>
-          <w:rStyle w:val="DamodificareEG"/>
-          <w:rFonts w:eastAsia="Noto Serif CJK SC" w:cs="Lohit Devanagari"/>
-          <w:kern w:val="2"/>
-          <w:sz w:val="24"/>
-          <w:szCs w:val="24"/>
-          <w:lang w:val="it-IT" w:eastAsia="zh-CN" w:bidi="hi-IN"/>
-        </w:rPr>
-      </w:pPr>
-      <w:r>
-        <w:rPr>
-          <w:rFonts w:eastAsia="Noto Serif CJK SC" w:cs="Lohit Devanagari"/>
-          <w:kern w:val="2"/>
-          <w:sz w:val="24"/>
-          <w:szCs w:val="24"/>
-          <w:lang w:val="it-IT" w:eastAsia="zh-CN" w:bidi="hi-IN"/>
-        </w:rPr>
-      </w:r>
-    </w:p>
-    <w:p>
-      <w:pPr>
-        <w:pStyle w:val="TextBody"/>
-        <w:rPr/>
-      </w:pPr>
-      <w:r>
-        <w:rPr>
-          <w:rStyle w:val="DamodificareEG"/>
-          <w:rFonts w:eastAsia="Noto Serif CJK SC" w:cs="Lohit Devanagari"/>
-          <w:kern w:val="2"/>
-          <w:sz w:val="24"/>
-          <w:szCs w:val="24"/>
-          <w:lang w:val="it-IT" w:eastAsia="zh-CN" w:bidi="hi-IN"/>
-        </w:rPr>
-        <w:t>[se presenti attività soggette senza precedente parere]</w:t>
-      </w:r>
-    </w:p>
-    <w:p>
-      <w:pPr>
-        <w:pStyle w:val="Normal"/>
-        <w:rPr/>
-      </w:pPr>
-      <w:r>
-        <w:rPr>
-          <w:lang w:val="it-IT" w:eastAsia="zh-CN" w:bidi="hi-IN"/>
-        </w:rPr>
-        <w:t xml:space="preserve">Poiché la convocazione tratta </w:t>
-      </w:r>
-      <w:r>
-        <w:rPr>
-          <w:lang w:val="it-IT"/>
-        </w:rPr>
-        <w:t xml:space="preserve">le seguenti tipologie di attività </w:t>
-      </w:r>
-      <w:r>
-        <w:rPr>
-          <w:rFonts w:eastAsia="Noto Serif CJK SC" w:cs="Lohit Devanagari"/>
-          <w:kern w:val="2"/>
-          <w:sz w:val="24"/>
-          <w:szCs w:val="24"/>
-          <w:lang w:val="it-IT" w:eastAsia="zh-CN" w:bidi="hi-IN"/>
-        </w:rPr>
-        <w:t>di cui al</w:t>
-      </w:r>
-      <w:r>
-        <w:rPr>
-          <w:lang w:val="it-IT"/>
-        </w:rPr>
-        <w:t xml:space="preserve"> DPR 151/11:</w:t>
-      </w:r>
-    </w:p>
-    <w:tbl>
-      <w:tblPr>
-        <w:tblW w:w="9638" w:type="dxa"/>
-        <w:jc w:val="left"/>
-        <w:tblInd w:w="-5" w:type="dxa"/>
-        <w:tblLayout w:type="fixed"/>
-        <w:tblCellMar>
-          <w:top w:w="57" w:type="dxa"/>
-          <w:left w:w="57" w:type="dxa"/>
-          <w:bottom w:w="57" w:type="dxa"/>
-          <w:right w:w="57" w:type="dxa"/>
-        </w:tblCellMar>
-      </w:tblPr>
-      <w:tblGrid>
-        <w:gridCol w:w="1701"/>
-        <w:gridCol w:w="7936"/>
-      </w:tblGrid>
-      <w:tr>
-        <w:trPr/>
-        <w:tc>
-          <w:tcPr>
-            <w:tcW w:w="1701" w:type="dxa"/>
-            <w:tcBorders>
-              <w:top w:val="single" w:sz="4" w:space="0" w:color="000000"/>
-              <w:left w:val="single" w:sz="4" w:space="0" w:color="000000"/>
-              <w:bottom w:val="single" w:sz="4" w:space="0" w:color="000000"/>
-            </w:tcBorders>
-          </w:tcPr>
-          <w:p>
-            <w:pPr>
-              <w:pStyle w:val="Contenutotabella"/>
-              <w:widowControl w:val="false"/>
-              <w:rPr/>
-            </w:pPr>
-            <w:r>
-              <w:rPr/>
-              <w:fldChar w:fldCharType="begin"/>
-            </w:r>
-            <w:r>
-              <w:rPr/>
-              <w:instrText xml:space="preserve"> MERGEFIELD $ELENCO_ATTIVITA.Codice </w:instrText>
-            </w:r>
-            <w:r>
-              <w:rPr/>
-              <w:fldChar w:fldCharType="separate"/>
-            </w:r>
-            <w:r>
-              <w:rPr/>
-              <w:t>&lt;$ELENCO_ATTIVITA.Codice&gt;</w:t>
-            </w:r>
-            <w:r>
-              <w:rPr/>
-              <w:fldChar w:fldCharType="end"/>
-            </w:r>
-          </w:p>
-        </w:tc>
-        <w:tc>
-          <w:tcPr>
-            <w:tcW w:w="7936" w:type="dxa"/>
-            <w:tcBorders>
-              <w:top w:val="single" w:sz="4" w:space="0" w:color="000000"/>
-              <w:left w:val="single" w:sz="4" w:space="0" w:color="000000"/>
-              <w:bottom w:val="single" w:sz="4" w:space="0" w:color="000000"/>
-              <w:right w:val="single" w:sz="4" w:space="0" w:color="000000"/>
-            </w:tcBorders>
-          </w:tcPr>
-          <w:p>
-            <w:pPr>
-              <w:pStyle w:val="Contenutotabella"/>
-              <w:widowControl w:val="false"/>
-              <w:rPr/>
-            </w:pPr>
-            <w:r>
-              <w:rPr/>
-              <w:fldChar w:fldCharType="begin"/>
-            </w:r>
-            <w:r>
-              <w:rPr/>
-              <w:instrText xml:space="preserve"> MERGEFIELD $ELENCO_ATTIVITA.Descrizione </w:instrText>
-            </w:r>
-            <w:r>
-              <w:rPr/>
-              <w:fldChar w:fldCharType="separate"/>
-            </w:r>
-            <w:r>
-              <w:rPr/>
-              <w:t>&lt;$ELENCO_ATTIVITA.Descrizione&gt;</w:t>
-            </w:r>
-            <w:r>
-              <w:rPr/>
-              <w:fldChar w:fldCharType="end"/>
-            </w:r>
-          </w:p>
-        </w:tc>
-      </w:tr>
-    </w:tbl>
-    <w:p>
-      <w:pPr>
-        <w:pStyle w:val="TextBody"/>
-        <w:rPr/>
-      </w:pPr>
-      <w:r>
-        <w:rPr>
-          <w:rFonts w:eastAsia="Noto Serif CJK SC" w:cs="Lohit Devanagari"/>
-          <w:kern w:val="2"/>
-          <w:sz w:val="24"/>
-          <w:szCs w:val="24"/>
-          <w:lang w:val="it-IT" w:eastAsia="zh-CN" w:bidi="hi-IN"/>
-        </w:rPr>
-        <w:t xml:space="preserve">è necessario che il responsabile dell’attività provveda a presentare </w:t>
-      </w:r>
-      <w:r>
-        <w:rPr>
-          <w:rFonts w:eastAsia="Noto Serif CJK SC" w:cs="Lohit Devanagari"/>
-          <w:b/>
-          <w:bCs/>
-          <w:kern w:val="2"/>
-          <w:sz w:val="24"/>
-          <w:szCs w:val="24"/>
-          <w:lang w:val="it-IT" w:eastAsia="zh-CN" w:bidi="hi-IN"/>
-        </w:rPr>
-        <w:t>istanza di valutazione del progetto antincendio</w:t>
-      </w:r>
-      <w:r>
-        <w:rPr>
-          <w:rFonts w:eastAsia="Noto Serif CJK SC" w:cs="Lohit Devanagari"/>
-          <w:kern w:val="2"/>
-          <w:sz w:val="24"/>
-          <w:szCs w:val="24"/>
-          <w:lang w:val="it-IT" w:eastAsia="zh-CN" w:bidi="hi-IN"/>
-        </w:rPr>
-        <w:t xml:space="preserve"> in tempo utile per consentirne l’esame preventivo.</w:t>
-      </w:r>
-    </w:p>
-    <w:p>
-      <w:pPr>
-        <w:pStyle w:val="TextBody"/>
-        <w:rPr/>
-      </w:pPr>
-      <w:r>
-        <w:rPr>
-          <w:lang w:val="it-IT" w:eastAsia="zh-CN" w:bidi="hi-IN"/>
         </w:rPr>
         <w:t>In ragione della complessità della progettazione antincendio, questo Comando non può esprimere parere in seno alla commissione in mancanza di quanto sopra.</w:t>
       </w:r>
@@ -1444,7 +1295,7 @@
     <w:pPr>
       <w:widowControl/>
       <w:suppressAutoHyphens w:val="true"/>
-      <w:overflowPunct w:val="true"/>
+      <w:overflowPunct w:val="false"/>
       <w:bidi w:val="0"/>
       <w:spacing w:before="0" w:after="0"/>
       <w:jc w:val="left"/>

--- a/modelli/CV_commissioni/CV10_REG.docx
+++ b/modelli/CV_commissioni/CV10_REG.docx
@@ -384,7 +384,9 @@
               <w:rPr/>
             </w:pPr>
             <w:r>
-              <w:rPr/>
+              <w:rPr>
+                <w:rStyle w:val="DamodificareEG"/>
+              </w:rPr>
               <w:t>Amministrazione procedente</w:t>
             </w:r>
           </w:p>
@@ -395,28 +397,23 @@
               <w:rPr/>
             </w:pPr>
             <w:r>
-              <w:rPr/>
-              <w:t xml:space="preserve">Comune di </w:t>
-            </w:r>
-            <w:r>
-              <w:rPr/>
-              <w:fldChar w:fldCharType="begin"/>
-            </w:r>
-            <w:r>
-              <w:rPr/>
-              <w:instrText xml:space="preserve"> MERGEFIELD $COMUNE_ATTIVITA </w:instrText>
-            </w:r>
-            <w:r>
-              <w:rPr/>
-              <w:fldChar w:fldCharType="separate"/>
-            </w:r>
-            <w:r>
-              <w:rPr/>
-              <w:t>&lt;$COMUNE_ATTIVITA&gt;</w:t>
-            </w:r>
-            <w:r>
-              <w:rPr/>
-              <w:fldChar w:fldCharType="end"/>
+              <w:rPr>
+                <w:rStyle w:val="DamodificareEG"/>
+              </w:rPr>
+              <w:t>la commissione</w:t>
+            </w:r>
+          </w:p>
+          <w:p>
+            <w:pPr>
+              <w:pStyle w:val="Normal"/>
+              <w:widowControl w:val="false"/>
+              <w:rPr/>
+            </w:pPr>
+            <w:r>
+              <w:rPr>
+                <w:rStyle w:val="DamodificareEG"/>
+              </w:rPr>
+              <w:t>...</w:t>
             </w:r>
           </w:p>
         </w:tc>
@@ -424,7 +421,7 @@
     </w:tbl>
     <w:p>
       <w:pPr>
-        <w:pStyle w:val="TextBody"/>
+        <w:pStyle w:val="Corpodeltesto"/>
         <w:rPr/>
       </w:pPr>
       <w:r>
@@ -582,49 +579,39 @@
     </w:tbl>
     <w:p>
       <w:pPr>
-        <w:pStyle w:val="TextBody"/>
-        <w:rPr/>
-      </w:pPr>
-      <w:r>
-        <w:rPr/>
-      </w:r>
-    </w:p>
-    <w:p>
-      <w:pPr>
-        <w:pStyle w:val="TextBody"/>
-        <w:rPr/>
-      </w:pPr>
-      <w:r>
-        <w:rPr>
-          <w:rStyle w:val="DamodificareEG"/>
+        <w:pStyle w:val="Corpodeltesto"/>
+        <w:rPr/>
+      </w:pPr>
+      <w:r>
+        <w:rPr/>
+      </w:r>
+    </w:p>
+    <w:p>
+      <w:pPr>
+        <w:pStyle w:val="Corpodeltesto"/>
+        <w:rPr>
           <w:rFonts w:eastAsia="Noto Serif CJK SC" w:cs="Lohit Devanagari"/>
           <w:kern w:val="2"/>
           <w:sz w:val="24"/>
           <w:szCs w:val="24"/>
           <w:lang w:val="it-IT" w:eastAsia="zh-CN" w:bidi="hi-IN"/>
         </w:rPr>
-        <w:t>[se commissione non di competenza]</w:t>
-      </w:r>
-    </w:p>
-    <w:p>
-      <w:pPr>
-        <w:pStyle w:val="TextBody"/>
-        <w:rPr/>
-      </w:pPr>
-      <w:r>
-        <w:rPr>
+      </w:pPr>
+      <w:r>
+        <w:rPr>
+          <w:rStyle w:val="DamodificareEG"/>
           <w:rFonts w:eastAsia="Noto Serif CJK SC" w:cs="Lohit Devanagari"/>
           <w:kern w:val="2"/>
           <w:sz w:val="24"/>
           <w:szCs w:val="24"/>
           <w:lang w:val="it-IT" w:eastAsia="zh-CN" w:bidi="hi-IN"/>
         </w:rPr>
-        <w:t>Questo Comando comunica che ha archiviato la convocazione in oggetto, in quanto non è prevista specifica competenza in merito.</w:t>
-      </w:r>
-    </w:p>
-    <w:p>
-      <w:pPr>
-        <w:pStyle w:val="TextBody"/>
+        <w:t>[se commissione non di competenza (es. commissione edilizia)]</w:t>
+      </w:r>
+    </w:p>
+    <w:p>
+      <w:pPr>
+        <w:pStyle w:val="Corpodeltesto"/>
         <w:rPr>
           <w:rFonts w:eastAsia="Noto Serif CJK SC" w:cs="Lohit Devanagari"/>
           <w:kern w:val="2"/>
@@ -642,87 +629,20 @@
           <w:szCs w:val="24"/>
           <w:lang w:val="it-IT" w:eastAsia="zh-CN" w:bidi="hi-IN"/>
         </w:rPr>
-        <w:t>[se attività soggetta]</w:t>
-      </w:r>
-    </w:p>
-    <w:p>
-      <w:pPr>
-        <w:pStyle w:val="TextBody"/>
-        <w:rPr>
-          <w:lang w:val="it-IT" w:eastAsia="zh-CN" w:bidi="hi-IN"/>
-        </w:rPr>
-      </w:pPr>
-      <w:r>
-        <w:rPr>
-          <w:lang w:val="it-IT" w:eastAsia="zh-CN" w:bidi="hi-IN"/>
-        </w:rPr>
-        <w:t xml:space="preserve">In relazione alla convocazione in oggetto, poiché trattasi di attività soggette di cui al DPR 151/11, il responsabile dell’attività deve presentare </w:t>
-      </w:r>
-      <w:r>
-        <w:rPr>
-          <w:b/>
-          <w:bCs/>
-          <w:lang w:val="it-IT" w:eastAsia="zh-CN" w:bidi="hi-IN"/>
-        </w:rPr>
-        <w:t>SCIA</w:t>
-      </w:r>
-      <w:r>
-        <w:rPr>
-          <w:lang w:val="it-IT" w:eastAsia="zh-CN" w:bidi="hi-IN"/>
-        </w:rPr>
-        <w:t xml:space="preserve"> o </w:t>
-      </w:r>
-      <w:r>
-        <w:rPr>
-          <w:b/>
-          <w:bCs/>
-          <w:lang w:val="it-IT" w:eastAsia="zh-CN" w:bidi="hi-IN"/>
-        </w:rPr>
-        <w:t>rinnovo della conformità antincendio</w:t>
-      </w:r>
-      <w:r>
-        <w:rPr>
-          <w:lang w:val="it-IT" w:eastAsia="zh-CN" w:bidi="hi-IN"/>
-        </w:rPr>
-        <w:t xml:space="preserve"> in tempo utile.</w:t>
-      </w:r>
-    </w:p>
-    <w:p>
-      <w:pPr>
-        <w:pStyle w:val="TextBody"/>
-        <w:rPr>
-          <w:lang w:val="it-IT" w:eastAsia="zh-CN" w:bidi="hi-IN"/>
-        </w:rPr>
-      </w:pPr>
-      <w:r>
-        <w:rPr>
-          <w:lang w:val="it-IT" w:eastAsia="zh-CN" w:bidi="hi-IN"/>
-        </w:rPr>
-        <w:t>Q</w:t>
-      </w:r>
-      <w:r>
-        <w:rPr>
-          <w:lang w:val="it-IT" w:eastAsia="zh-CN" w:bidi="hi-IN"/>
-        </w:rPr>
-        <w:t>uesto Comando non può esprimere parere in seno alla commissione in mancanza di quanto sopra.</w:t>
-      </w:r>
-    </w:p>
-    <w:p>
-      <w:pPr>
-        <w:pStyle w:val="TextBody"/>
-        <w:rPr/>
-      </w:pPr>
-      <w:r>
-        <w:rPr>
-          <w:rStyle w:val="DamodificareEG"/>
+        <w:t>Questo Comando comunica che ha archiviato la convocazione in oggetto, in quanto non è prevista specifica competenza in merito.</w:t>
+      </w:r>
+    </w:p>
+    <w:p>
+      <w:pPr>
+        <w:pStyle w:val="Corpodeltesto"/>
+        <w:rPr>
           <w:rFonts w:eastAsia="Noto Serif CJK SC" w:cs="Lohit Devanagari"/>
           <w:kern w:val="2"/>
           <w:sz w:val="24"/>
           <w:szCs w:val="24"/>
           <w:lang w:val="it-IT" w:eastAsia="zh-CN" w:bidi="hi-IN"/>
         </w:rPr>
-        <w:t xml:space="preserve">[se </w:t>
-      </w:r>
+      </w:pPr>
       <w:r>
         <w:rPr>
           <w:rStyle w:val="DamodificareEG"/>
@@ -732,69 +652,201 @@
           <w:szCs w:val="24"/>
           <w:lang w:val="it-IT" w:eastAsia="zh-CN" w:bidi="hi-IN"/>
         </w:rPr>
-        <w:t>attività non soggetta</w:t>
-      </w:r>
-      <w:r>
-        <w:rPr>
-          <w:rStyle w:val="DamodificareEG"/>
+        <w:t>Qualora siano presenti attività soggette ai controlli dei vigili del fuoco, deve essere prodotta a questo Comando esclusivamente la documentazione tecnica di prevenzione incendi pertinente, redatta secondo le modalità di cui al DM 7/08/2012, corredata da istanza di valutazione del progetto su apposito modello e da attestazione di pagamento del servizio.</w:t>
+      </w:r>
+    </w:p>
+    <w:p>
+      <w:pPr>
+        <w:pStyle w:val="Corpodeltesto"/>
+        <w:rPr>
           <w:rFonts w:eastAsia="Noto Serif CJK SC" w:cs="Lohit Devanagari"/>
           <w:kern w:val="2"/>
           <w:sz w:val="24"/>
           <w:szCs w:val="24"/>
           <w:lang w:val="it-IT" w:eastAsia="zh-CN" w:bidi="hi-IN"/>
         </w:rPr>
-        <w:t>]</w:t>
-      </w:r>
-    </w:p>
-    <w:p>
-      <w:pPr>
-        <w:pStyle w:val="TextBody"/>
-        <w:rPr/>
-      </w:pPr>
-      <w:r>
-        <w:rPr>
-          <w:lang w:val="it-IT"/>
-        </w:rPr>
-        <w:t>In relazione alla convocazione</w:t>
-      </w:r>
+      </w:pPr>
       <w:r>
         <w:rPr>
           <w:rFonts w:eastAsia="Noto Serif CJK SC" w:cs="Lohit Devanagari"/>
-          <w:color w:val="auto"/>
           <w:kern w:val="2"/>
           <w:sz w:val="24"/>
           <w:szCs w:val="24"/>
           <w:lang w:val="it-IT" w:eastAsia="zh-CN" w:bidi="hi-IN"/>
         </w:rPr>
-        <w:t xml:space="preserve"> in oggetto,</w:t>
-      </w:r>
-      <w:r>
-        <w:rPr>
-          <w:lang w:val="it-IT"/>
-        </w:rPr>
-        <w:t xml:space="preserve"> </w:t>
-      </w:r>
-      <w:r>
-        <w:rPr/>
-        <w:t>questo Comando chiede l’</w:t>
-      </w:r>
-      <w:r>
-        <w:rPr>
+      </w:r>
+    </w:p>
+    <w:p>
+      <w:pPr>
+        <w:pStyle w:val="Corpodeltesto"/>
+        <w:rPr>
+          <w:rFonts w:eastAsia="Noto Serif CJK SC" w:cs="Lohit Devanagari"/>
+          <w:kern w:val="2"/>
+          <w:sz w:val="24"/>
+          <w:szCs w:val="24"/>
+          <w:lang w:val="it-IT" w:eastAsia="zh-CN" w:bidi="hi-IN"/>
+        </w:rPr>
+      </w:pPr>
+      <w:r>
+        <w:rPr>
+          <w:rStyle w:val="DamodificareEG"/>
+          <w:rFonts w:eastAsia="Noto Serif CJK SC" w:cs="Lohit Devanagari"/>
+          <w:kern w:val="2"/>
+          <w:sz w:val="24"/>
+          <w:szCs w:val="24"/>
+          <w:lang w:val="it-IT" w:eastAsia="zh-CN" w:bidi="hi-IN"/>
+        </w:rPr>
+        <w:t>[se commissione di competenza con attività soggetta senza SCIA (es. commissione carburanti)]</w:t>
+      </w:r>
+    </w:p>
+    <w:p>
+      <w:pPr>
+        <w:pStyle w:val="Corpodeltesto"/>
+        <w:rPr/>
+      </w:pPr>
+      <w:r>
+        <w:rPr>
+          <w:rStyle w:val="DamodificareEG"/>
+          <w:lang w:val="it-IT" w:eastAsia="zh-CN" w:bidi="hi-IN"/>
+        </w:rPr>
+        <w:t xml:space="preserve">In relazione alla convocazione in oggetto, poiché trattasi di attività soggette di cui al DPR 151/11, il responsabile dell’attività deve presentare </w:t>
+      </w:r>
+      <w:r>
+        <w:rPr>
+          <w:rStyle w:val="DamodificareEG"/>
           <w:b/>
           <w:bCs/>
-        </w:rPr>
-        <w:t xml:space="preserve">invio di </w:t>
-      </w:r>
-      <w:r>
-        <w:rPr>
+          <w:lang w:val="it-IT" w:eastAsia="zh-CN" w:bidi="hi-IN"/>
+        </w:rPr>
+        <w:t>SCIA</w:t>
+      </w:r>
+      <w:r>
+        <w:rPr>
+          <w:rStyle w:val="DamodificareEG"/>
+          <w:lang w:val="it-IT" w:eastAsia="zh-CN" w:bidi="hi-IN"/>
+        </w:rPr>
+        <w:t xml:space="preserve"> o </w:t>
+      </w:r>
+      <w:r>
+        <w:rPr>
+          <w:rStyle w:val="DamodificareEG"/>
           <w:b/>
           <w:bCs/>
+          <w:lang w:val="it-IT" w:eastAsia="zh-CN" w:bidi="hi-IN"/>
+        </w:rPr>
+        <w:t>rinnovo della conformità antincendio</w:t>
+      </w:r>
+      <w:r>
+        <w:rPr>
+          <w:rStyle w:val="DamodificareEG"/>
+          <w:lang w:val="it-IT" w:eastAsia="zh-CN" w:bidi="hi-IN"/>
+        </w:rPr>
+        <w:t xml:space="preserve"> in tempo utile.</w:t>
+      </w:r>
+    </w:p>
+    <w:p>
+      <w:pPr>
+        <w:pStyle w:val="Corpodeltesto"/>
+        <w:rPr>
+          <w:lang w:val="it-IT"/>
+        </w:rPr>
+      </w:pPr>
+      <w:r>
+        <w:rPr>
+          <w:rStyle w:val="DamodificareEG"/>
+          <w:lang w:val="it-IT" w:eastAsia="zh-CN" w:bidi="hi-IN"/>
+        </w:rPr>
+        <w:t>In ragione della complessità della progettazione antincendio, questo Comando non può esprimere parere in seno alla commissione in mancanza di quanto sopra.</w:t>
+      </w:r>
+    </w:p>
+    <w:p>
+      <w:pPr>
+        <w:pStyle w:val="Corpodeltesto"/>
+        <w:rPr/>
+      </w:pPr>
+      <w:r>
+        <w:rPr/>
+      </w:r>
+    </w:p>
+    <w:p>
+      <w:pPr>
+        <w:pStyle w:val="Corpodeltesto"/>
+        <w:rPr>
+          <w:rFonts w:eastAsia="Noto Serif CJK SC" w:cs="Lohit Devanagari"/>
+          <w:kern w:val="2"/>
+          <w:sz w:val="24"/>
+          <w:szCs w:val="24"/>
+          <w:lang w:val="it-IT" w:eastAsia="zh-CN" w:bidi="hi-IN"/>
+        </w:rPr>
+      </w:pPr>
+      <w:r>
+        <w:rPr>
+          <w:rStyle w:val="DamodificareEG"/>
+          <w:rFonts w:eastAsia="Noto Serif CJK SC" w:cs="Lohit Devanagari"/>
+          <w:kern w:val="2"/>
+          <w:sz w:val="24"/>
+          <w:szCs w:val="24"/>
+          <w:lang w:val="it-IT" w:eastAsia="zh-CN" w:bidi="hi-IN"/>
+        </w:rPr>
+        <w:t>[se commissione di competenza con attività non soggetta, senza documentazione allegata (es. commissione fuochi artificiali)]</w:t>
+      </w:r>
+    </w:p>
+    <w:p>
+      <w:pPr>
+        <w:pStyle w:val="Corpodeltesto"/>
+        <w:rPr/>
+      </w:pPr>
+      <w:r>
+        <w:rPr>
+          <w:rStyle w:val="DamodificareEG"/>
+          <w:lang w:val="it-IT"/>
+        </w:rPr>
+        <w:t>In relazione alla convocazione</w:t>
+      </w:r>
+      <w:r>
+        <w:rPr>
+          <w:rStyle w:val="DamodificareEG"/>
+          <w:rFonts w:eastAsia="Noto Serif CJK SC" w:cs="Lohit Devanagari"/>
+          <w:kern w:val="2"/>
+          <w:sz w:val="24"/>
+          <w:szCs w:val="24"/>
+          <w:lang w:val="it-IT" w:eastAsia="zh-CN" w:bidi="hi-IN"/>
+        </w:rPr>
+        <w:t xml:space="preserve"> in oggetto,</w:t>
+      </w:r>
+      <w:r>
+        <w:rPr>
+          <w:rStyle w:val="DamodificareEG"/>
+          <w:lang w:val="it-IT"/>
+        </w:rPr>
+        <w:t xml:space="preserve"> </w:t>
+      </w:r>
+      <w:r>
+        <w:rPr>
+          <w:rStyle w:val="DamodificareEG"/>
+        </w:rPr>
+        <w:t>questo Comando chiede l’</w:t>
+      </w:r>
+      <w:r>
+        <w:rPr>
+          <w:rStyle w:val="DamodificareEG"/>
+          <w:b/>
+          <w:bCs/>
+        </w:rPr>
+        <w:t xml:space="preserve">invio di </w:t>
+      </w:r>
+      <w:r>
+        <w:rPr>
+          <w:rStyle w:val="DamodificareEG"/>
+          <w:b/>
+          <w:bCs/>
           <w:lang w:val="it-IT"/>
         </w:rPr>
         <w:t>documentazione</w:t>
       </w:r>
       <w:r>
         <w:rPr>
+          <w:rStyle w:val="DamodificareEG"/>
           <w:lang w:val="it-IT"/>
         </w:rPr>
         <w:t xml:space="preserve"> che attesti la rispondenza dell’attività alla regola dell’arte, in analogia a quanto previsto dal DM 7 agosto 2012 per i procedimenti di prevenzione incendi.</w:t>
@@ -802,11 +854,14 @@
     </w:p>
     <w:p>
       <w:pPr>
-        <w:pStyle w:val="TextBody"/>
-        <w:rPr/>
-      </w:pPr>
-      <w:r>
-        <w:rPr>
+        <w:pStyle w:val="Corpodeltesto"/>
+        <w:rPr>
+          <w:lang w:val="it-IT"/>
+        </w:rPr>
+      </w:pPr>
+      <w:r>
+        <w:rPr>
+          <w:rStyle w:val="DamodificareEG"/>
           <w:lang w:val="it-IT"/>
         </w:rPr>
         <w:t>In particolare, devono essere inviati:</w:t>
@@ -814,7 +869,7 @@
     </w:p>
     <w:p>
       <w:pPr>
-        <w:pStyle w:val="TextBody"/>
+        <w:pStyle w:val="Corpodeltesto"/>
         <w:rPr/>
       </w:pPr>
       <w:r>
@@ -837,8 +892,8 @@
         <w:rPr/>
         <w:fldChar w:fldCharType="separate"/>
       </w:r>
-      <w:bookmarkStart w:id="0" w:name="__Fieldmark__1112_3095106160"/>
-      <w:bookmarkStart w:id="1" w:name="__Fieldmark__1112_3095106160"/>
+      <w:bookmarkStart w:id="0" w:name="__Fieldmark__1061_1859877034"/>
+      <w:bookmarkStart w:id="1" w:name="__Fieldmark__1061_1859877034"/>
       <w:bookmarkEnd w:id="1"/>
       <w:r>
         <w:rPr/>
@@ -847,24 +902,26 @@
         <w:rPr/>
         <w:fldChar w:fldCharType="end"/>
       </w:r>
-      <w:bookmarkStart w:id="2" w:name="__Fieldmark__1987_4095184655"/>
-      <w:bookmarkStart w:id="3" w:name="__Fieldmark__5696_3765483858"/>
-      <w:bookmarkStart w:id="4" w:name="__Fieldmark__66_2691905827"/>
-      <w:bookmarkStart w:id="5" w:name="__Fieldmark__3082_4204341107"/>
-      <w:bookmarkStart w:id="6" w:name="__Fieldmark__1067_2099660439"/>
-      <w:bookmarkStart w:id="7" w:name="__Fieldmark__92_2156278351"/>
-      <w:bookmarkStart w:id="8" w:name="__Fieldmark__279_4027006556"/>
-      <w:bookmarkStart w:id="9" w:name="__Fieldmark__535_1921254028"/>
-      <w:bookmarkStart w:id="10" w:name="__Fieldmark__279_1585666245"/>
-      <w:bookmarkStart w:id="11" w:name="__Fieldmark__2589_1964799693"/>
-      <w:bookmarkStart w:id="12" w:name="__Fieldmark__92_2416548785"/>
-      <w:bookmarkStart w:id="13" w:name="__Fieldmark__3028_2828410077"/>
-      <w:bookmarkStart w:id="14" w:name="__Fieldmark__1666_2296329797"/>
-      <w:bookmarkStart w:id="15" w:name="__Fieldmark__92_3825571921"/>
-      <w:bookmarkStart w:id="16" w:name="__Fieldmark__74_4132683366"/>
-      <w:bookmarkStart w:id="17" w:name="__Fieldmark__320_3765483858"/>
-      <w:bookmarkStart w:id="18" w:name="__Fieldmark__551_4095184655"/>
-      <w:bookmarkStart w:id="19" w:name="__Fieldmark__2605_4095184655"/>
+      <w:bookmarkStart w:id="2" w:name="__Fieldmark__1112_3095106160"/>
+      <w:bookmarkStart w:id="3" w:name="__Fieldmark__1987_4095184655"/>
+      <w:bookmarkStart w:id="4" w:name="__Fieldmark__5696_3765483858"/>
+      <w:bookmarkStart w:id="5" w:name="__Fieldmark__66_2691905827"/>
+      <w:bookmarkStart w:id="6" w:name="__Fieldmark__3082_4204341107"/>
+      <w:bookmarkStart w:id="7" w:name="__Fieldmark__1067_2099660439"/>
+      <w:bookmarkStart w:id="8" w:name="__Fieldmark__92_2156278351"/>
+      <w:bookmarkStart w:id="9" w:name="__Fieldmark__279_4027006556"/>
+      <w:bookmarkStart w:id="10" w:name="__Fieldmark__535_1921254028"/>
+      <w:bookmarkStart w:id="11" w:name="__Fieldmark__279_1585666245"/>
+      <w:bookmarkStart w:id="12" w:name="__Fieldmark__2589_1964799693"/>
+      <w:bookmarkStart w:id="13" w:name="__Fieldmark__92_2416548785"/>
+      <w:bookmarkStart w:id="14" w:name="__Fieldmark__3028_2828410077"/>
+      <w:bookmarkStart w:id="15" w:name="__Fieldmark__1666_2296329797"/>
+      <w:bookmarkStart w:id="16" w:name="__Fieldmark__92_3825571921"/>
+      <w:bookmarkStart w:id="17" w:name="__Fieldmark__74_4132683366"/>
+      <w:bookmarkStart w:id="18" w:name="__Fieldmark__320_3765483858"/>
+      <w:bookmarkStart w:id="19" w:name="__Fieldmark__551_4095184655"/>
+      <w:bookmarkStart w:id="20" w:name="__Fieldmark__2605_4095184655"/>
+      <w:bookmarkStart w:id="21" w:name="__Fieldmark__82_1859877034"/>
       <w:bookmarkEnd w:id="2"/>
       <w:bookmarkEnd w:id="3"/>
       <w:bookmarkEnd w:id="4"/>
@@ -883,6 +940,8 @@
       <w:bookmarkEnd w:id="17"/>
       <w:bookmarkEnd w:id="18"/>
       <w:bookmarkEnd w:id="19"/>
+      <w:bookmarkEnd w:id="20"/>
+      <w:bookmarkEnd w:id="21"/>
       <w:r>
         <w:rPr>
           <w:rStyle w:val="DamodificareEG"/>
@@ -909,7 +968,7 @@
     </w:p>
     <w:p>
       <w:pPr>
-        <w:pStyle w:val="TextBody"/>
+        <w:pStyle w:val="Corpodeltesto"/>
         <w:rPr/>
       </w:pPr>
       <w:r>
@@ -932,9 +991,9 @@
         <w:rPr/>
         <w:fldChar w:fldCharType="separate"/>
       </w:r>
-      <w:bookmarkStart w:id="20" w:name="__Fieldmark__1173_3095106160"/>
-      <w:bookmarkStart w:id="21" w:name="__Fieldmark__1173_3095106160"/>
-      <w:bookmarkEnd w:id="21"/>
+      <w:bookmarkStart w:id="22" w:name="__Fieldmark__1128_1859877034"/>
+      <w:bookmarkStart w:id="23" w:name="__Fieldmark__1128_1859877034"/>
+      <w:bookmarkEnd w:id="23"/>
       <w:r>
         <w:rPr/>
       </w:r>
@@ -942,26 +1001,26 @@
         <w:rPr/>
         <w:fldChar w:fldCharType="end"/>
       </w:r>
-      <w:bookmarkStart w:id="22" w:name="__Fieldmark__2042_4095184655"/>
-      <w:bookmarkStart w:id="23" w:name="__Fieldmark__5745_3765483858"/>
-      <w:bookmarkStart w:id="24" w:name="__Fieldmark__108_2691905827"/>
-      <w:bookmarkStart w:id="25" w:name="__Fieldmark__535_19212540281"/>
-      <w:bookmarkStart w:id="26" w:name="__Fieldmark__3082_42043411071"/>
-      <w:bookmarkStart w:id="27" w:name="__Fieldmark__1067_20996604391"/>
-      <w:bookmarkStart w:id="28" w:name="__Fieldmark__92_21562783511"/>
-      <w:bookmarkStart w:id="29" w:name="__Fieldmark__279_40270065561"/>
-      <w:bookmarkStart w:id="30" w:name="__Fieldmark__2589_19647996931"/>
-      <w:bookmarkStart w:id="31" w:name="__Fieldmark__92_24165487851"/>
-      <w:bookmarkStart w:id="32" w:name="__Fieldmark__92_38255719211"/>
-      <w:bookmarkStart w:id="33" w:name="__Fieldmark__3028_28284100771"/>
-      <w:bookmarkStart w:id="34" w:name="__Fieldmark__2149_2296329797"/>
-      <w:bookmarkStart w:id="35" w:name="__Fieldmark__279_15856662451"/>
-      <w:bookmarkStart w:id="36" w:name="__Fieldmark__119_4132683366"/>
-      <w:bookmarkStart w:id="37" w:name="__Fieldmark__365_3765483858"/>
-      <w:bookmarkStart w:id="38" w:name="__Fieldmark__603_4095184655"/>
-      <w:bookmarkStart w:id="39" w:name="__Fieldmark__2663_4095184655"/>
-      <w:bookmarkEnd w:id="22"/>
-      <w:bookmarkEnd w:id="23"/>
+      <w:bookmarkStart w:id="24" w:name="__Fieldmark__1173_3095106160"/>
+      <w:bookmarkStart w:id="25" w:name="__Fieldmark__2042_4095184655"/>
+      <w:bookmarkStart w:id="26" w:name="__Fieldmark__5745_3765483858"/>
+      <w:bookmarkStart w:id="27" w:name="__Fieldmark__108_2691905827"/>
+      <w:bookmarkStart w:id="28" w:name="__Fieldmark__535_19212540281"/>
+      <w:bookmarkStart w:id="29" w:name="__Fieldmark__3082_42043411071"/>
+      <w:bookmarkStart w:id="30" w:name="__Fieldmark__1067_20996604391"/>
+      <w:bookmarkStart w:id="31" w:name="__Fieldmark__92_21562783511"/>
+      <w:bookmarkStart w:id="32" w:name="__Fieldmark__279_40270065561"/>
+      <w:bookmarkStart w:id="33" w:name="__Fieldmark__2589_19647996931"/>
+      <w:bookmarkStart w:id="34" w:name="__Fieldmark__92_24165487851"/>
+      <w:bookmarkStart w:id="35" w:name="__Fieldmark__92_38255719211"/>
+      <w:bookmarkStart w:id="36" w:name="__Fieldmark__3028_28284100771"/>
+      <w:bookmarkStart w:id="37" w:name="__Fieldmark__2149_2296329797"/>
+      <w:bookmarkStart w:id="38" w:name="__Fieldmark__279_15856662451"/>
+      <w:bookmarkStart w:id="39" w:name="__Fieldmark__119_4132683366"/>
+      <w:bookmarkStart w:id="40" w:name="__Fieldmark__365_3765483858"/>
+      <w:bookmarkStart w:id="41" w:name="__Fieldmark__603_4095184655"/>
+      <w:bookmarkStart w:id="42" w:name="__Fieldmark__2663_4095184655"/>
+      <w:bookmarkStart w:id="43" w:name="__Fieldmark__146_1859877034"/>
       <w:bookmarkEnd w:id="24"/>
       <w:bookmarkEnd w:id="25"/>
       <w:bookmarkEnd w:id="26"/>
@@ -978,6 +1037,10 @@
       <w:bookmarkEnd w:id="37"/>
       <w:bookmarkEnd w:id="38"/>
       <w:bookmarkEnd w:id="39"/>
+      <w:bookmarkEnd w:id="40"/>
+      <w:bookmarkEnd w:id="41"/>
+      <w:bookmarkEnd w:id="42"/>
+      <w:bookmarkEnd w:id="43"/>
       <w:r>
         <w:rPr>
           <w:rStyle w:val="DamodificareEG"/>
@@ -1004,11 +1067,14 @@
     </w:p>
     <w:p>
       <w:pPr>
-        <w:pStyle w:val="TextBody"/>
-        <w:rPr/>
-      </w:pPr>
-      <w:r>
-        <w:rPr>
+        <w:pStyle w:val="Corpodeltesto"/>
+        <w:rPr>
+          <w:lang w:val="it-IT"/>
+        </w:rPr>
+      </w:pPr>
+      <w:r>
+        <w:rPr>
+          <w:rStyle w:val="DamodificareEG"/>
           <w:lang w:val="it-IT"/>
         </w:rPr>
         <w:t>La documentazione richiesta deve essere inviata con congruo anticipo rispetto alla convocazione, tale da consentirne l’esame da parte di questo Comando.</w:t>
@@ -1016,11 +1082,14 @@
     </w:p>
     <w:p>
       <w:pPr>
-        <w:pStyle w:val="TextBody"/>
-        <w:rPr/>
-      </w:pPr>
-      <w:r>
-        <w:rPr>
+        <w:pStyle w:val="Corpodeltesto"/>
+        <w:rPr>
+          <w:lang w:val="it-IT"/>
+        </w:rPr>
+      </w:pPr>
+      <w:r>
+        <w:rPr>
+          <w:rStyle w:val="DamodificareEG"/>
           <w:lang w:val="it-IT"/>
         </w:rPr>
         <w:t>In ragione della complessità della progettazione antincendio, questo Comando non può esprimere parere in seno alla commissione in mancanza di quanto sopra.</w:t>
@@ -1190,7 +1259,7 @@
 <w:ftr xmlns:o="urn:schemas-microsoft-com:office:office" xmlns:r="http://schemas.openxmlformats.org/officeDocument/2006/relationships" xmlns:v="urn:schemas-microsoft-com:vml" xmlns:w="http://schemas.openxmlformats.org/wordprocessingml/2006/main" xmlns:w10="urn:schemas-microsoft-com:office:word" xmlns:wp="http://schemas.openxmlformats.org/drawingml/2006/wordprocessingDrawing" xmlns:wps="http://schemas.microsoft.com/office/word/2010/wordprocessingShape" xmlns:wpg="http://schemas.microsoft.com/office/word/2010/wordprocessingGroup" xmlns:mc="http://schemas.openxmlformats.org/markup-compatibility/2006" xmlns:wp14="http://schemas.microsoft.com/office/word/2010/wordprocessingDrawing" xmlns:w14="http://schemas.microsoft.com/office/word/2010/wordml" xmlns:w15="http://schemas.microsoft.com/office/word/2012/wordml" mc:Ignorable="w14 wp14 w15">
   <w:p>
     <w:pPr>
-      <w:pStyle w:val="Footer"/>
+      <w:pStyle w:val="Pidipagina"/>
       <w:rPr/>
     </w:pPr>
     <w:r>
@@ -1244,7 +1313,7 @@
   </w:p>
   <w:p>
     <w:pPr>
-      <w:pStyle w:val="Footer"/>
+      <w:pStyle w:val="Pidipagina"/>
       <w:rPr/>
     </w:pPr>
     <w:r>
@@ -1315,7 +1384,7 @@
     <w:rPr/>
   </w:style>
   <w:style w:type="character" w:styleId="CollegamentoInternet">
-    <w:name w:val="Collegamento Internet"/>
+    <w:name w:val="Hyperlink"/>
     <w:basedOn w:val="DefaultParagraphFont"/>
     <w:qFormat/>
     <w:rPr>
@@ -1338,10 +1407,10 @@
       <w:rFonts w:ascii="OpenSymbol" w:hAnsi="OpenSymbol" w:eastAsia="OpenSymbol" w:cs="OpenSymbol"/>
     </w:rPr>
   </w:style>
-  <w:style w:type="paragraph" w:styleId="Heading">
-    <w:name w:val="Heading"/>
+  <w:style w:type="paragraph" w:styleId="Titolo">
+    <w:name w:val="Titolo"/>
     <w:basedOn w:val="Normal"/>
-    <w:next w:val="TextBody"/>
+    <w:next w:val="Corpodeltesto"/>
     <w:qFormat/>
     <w:pPr>
       <w:keepNext w:val="true"/>
@@ -1353,7 +1422,7 @@
       <w:szCs w:val="28"/>
     </w:rPr>
   </w:style>
-  <w:style w:type="paragraph" w:styleId="TextBody">
+  <w:style w:type="paragraph" w:styleId="Corpodeltesto">
     <w:name w:val="Body Text"/>
     <w:basedOn w:val="Normal"/>
     <w:pPr>
@@ -1362,15 +1431,15 @@
     </w:pPr>
     <w:rPr/>
   </w:style>
-  <w:style w:type="paragraph" w:styleId="List">
+  <w:style w:type="paragraph" w:styleId="Elenco">
     <w:name w:val="List"/>
-    <w:basedOn w:val="TextBody"/>
+    <w:basedOn w:val="Corpodeltesto"/>
     <w:pPr/>
     <w:rPr>
       <w:rFonts w:cs="Lohit Devanagari"/>
     </w:rPr>
   </w:style>
-  <w:style w:type="paragraph" w:styleId="Caption">
+  <w:style w:type="paragraph" w:styleId="Didascalia">
     <w:name w:val="Caption"/>
     <w:basedOn w:val="Normal"/>
     <w:qFormat/>
@@ -1384,33 +1453,6 @@
       <w:iCs/>
       <w:sz w:val="24"/>
       <w:szCs w:val="24"/>
-    </w:rPr>
-  </w:style>
-  <w:style w:type="paragraph" w:styleId="Index">
-    <w:name w:val="Index"/>
-    <w:basedOn w:val="Normal"/>
-    <w:qFormat/>
-    <w:pPr>
-      <w:suppressLineNumbers/>
-    </w:pPr>
-    <w:rPr>
-      <w:rFonts w:cs="Lohit Devanagari"/>
-      <w:lang w:val="zxx" w:eastAsia="zxx" w:bidi="zxx"/>
-    </w:rPr>
-  </w:style>
-  <w:style w:type="paragraph" w:styleId="Titolo">
-    <w:name w:val="Titolo"/>
-    <w:basedOn w:val="Normal"/>
-    <w:next w:val="TextBody"/>
-    <w:qFormat/>
-    <w:pPr>
-      <w:keepNext w:val="true"/>
-      <w:spacing w:before="240" w:after="120"/>
-    </w:pPr>
-    <w:rPr>
-      <w:rFonts w:ascii="Liberation Sans" w:hAnsi="Liberation Sans" w:eastAsia="Noto Sans CJK SC" w:cs="Lohit Devanagari"/>
-      <w:sz w:val="28"/>
-      <w:szCs w:val="28"/>
     </w:rPr>
   </w:style>
   <w:style w:type="paragraph" w:styleId="Indice">
@@ -1454,14 +1496,7 @@
     <w:pPr/>
     <w:rPr/>
   </w:style>
-  <w:style w:type="paragraph" w:styleId="HeaderandFooter">
-    <w:name w:val="Header and Footer"/>
-    <w:basedOn w:val="Normal"/>
-    <w:qFormat/>
-    <w:pPr/>
-    <w:rPr/>
-  </w:style>
-  <w:style w:type="paragraph" w:styleId="Footer">
+  <w:style w:type="paragraph" w:styleId="Pidipagina">
     <w:name w:val="Footer"/>
     <w:basedOn w:val="Intestazioneepidipagina"/>
     <w:pPr>
@@ -1472,7 +1507,7 @@
   </w:style>
   <w:style w:type="paragraph" w:styleId="Pidipaginaasinistra">
     <w:name w:val="Piè di pagina a sinistra"/>
-    <w:basedOn w:val="Footer"/>
+    <w:basedOn w:val="Pidipagina"/>
     <w:qFormat/>
     <w:pPr>
       <w:suppressLineNumbers/>
@@ -1482,7 +1517,7 @@
   </w:style>
   <w:style w:type="paragraph" w:styleId="Pidipaginaadestra">
     <w:name w:val="Piè di pagina a destra"/>
-    <w:basedOn w:val="Footer"/>
+    <w:basedOn w:val="Pidipagina"/>
     <w:qFormat/>
     <w:pPr>
       <w:suppressLineNumbers/>

--- a/modelli/CV_commissioni/CV10_REG.docx
+++ b/modelli/CV_commissioni/CV10_REG.docx
@@ -421,7 +421,7 @@
     </w:tbl>
     <w:p>
       <w:pPr>
-        <w:pStyle w:val="Corpodeltesto"/>
+        <w:pStyle w:val="TextBody"/>
         <w:rPr/>
       </w:pPr>
       <w:r>
@@ -477,7 +477,6 @@
               <w:widowControl w:val="false"/>
               <w:rPr>
                 <w:b/>
-                <w:b/>
                 <w:bCs/>
               </w:rPr>
             </w:pPr>
@@ -579,16 +578,16 @@
     </w:tbl>
     <w:p>
       <w:pPr>
-        <w:pStyle w:val="Corpodeltesto"/>
-        <w:rPr/>
-      </w:pPr>
-      <w:r>
-        <w:rPr/>
-      </w:r>
-    </w:p>
-    <w:p>
-      <w:pPr>
-        <w:pStyle w:val="Corpodeltesto"/>
+        <w:pStyle w:val="TextBody"/>
+        <w:rPr/>
+      </w:pPr>
+      <w:r>
+        <w:rPr/>
+      </w:r>
+    </w:p>
+    <w:p>
+      <w:pPr>
+        <w:pStyle w:val="TextBody"/>
         <w:rPr>
           <w:rFonts w:eastAsia="Noto Serif CJK SC" w:cs="Lohit Devanagari"/>
           <w:kern w:val="2"/>
@@ -611,7 +610,7 @@
     </w:p>
     <w:p>
       <w:pPr>
-        <w:pStyle w:val="Corpodeltesto"/>
+        <w:pStyle w:val="TextBody"/>
         <w:rPr>
           <w:rFonts w:eastAsia="Noto Serif CJK SC" w:cs="Lohit Devanagari"/>
           <w:kern w:val="2"/>
@@ -634,7 +633,7 @@
     </w:p>
     <w:p>
       <w:pPr>
-        <w:pStyle w:val="Corpodeltesto"/>
+        <w:pStyle w:val="TextBody"/>
         <w:rPr>
           <w:rFonts w:eastAsia="Noto Serif CJK SC" w:cs="Lohit Devanagari"/>
           <w:kern w:val="2"/>
@@ -657,7 +656,7 @@
     </w:p>
     <w:p>
       <w:pPr>
-        <w:pStyle w:val="Corpodeltesto"/>
+        <w:pStyle w:val="TextBody"/>
         <w:rPr>
           <w:rFonts w:eastAsia="Noto Serif CJK SC" w:cs="Lohit Devanagari"/>
           <w:kern w:val="2"/>
@@ -678,7 +677,7 @@
     </w:p>
     <w:p>
       <w:pPr>
-        <w:pStyle w:val="Corpodeltesto"/>
+        <w:pStyle w:val="TextBody"/>
         <w:rPr>
           <w:rFonts w:eastAsia="Noto Serif CJK SC" w:cs="Lohit Devanagari"/>
           <w:kern w:val="2"/>
@@ -701,7 +700,7 @@
     </w:p>
     <w:p>
       <w:pPr>
-        <w:pStyle w:val="Corpodeltesto"/>
+        <w:pStyle w:val="TextBody"/>
         <w:rPr/>
       </w:pPr>
       <w:r>
@@ -746,7 +745,7 @@
     </w:p>
     <w:p>
       <w:pPr>
-        <w:pStyle w:val="Corpodeltesto"/>
+        <w:pStyle w:val="TextBody"/>
         <w:rPr>
           <w:lang w:val="it-IT"/>
         </w:rPr>
@@ -761,16 +760,16 @@
     </w:p>
     <w:p>
       <w:pPr>
-        <w:pStyle w:val="Corpodeltesto"/>
-        <w:rPr/>
-      </w:pPr>
-      <w:r>
-        <w:rPr/>
-      </w:r>
-    </w:p>
-    <w:p>
-      <w:pPr>
-        <w:pStyle w:val="Corpodeltesto"/>
+        <w:pStyle w:val="TextBody"/>
+        <w:rPr/>
+      </w:pPr>
+      <w:r>
+        <w:rPr/>
+      </w:r>
+    </w:p>
+    <w:p>
+      <w:pPr>
+        <w:pStyle w:val="TextBody"/>
         <w:rPr>
           <w:rFonts w:eastAsia="Noto Serif CJK SC" w:cs="Lohit Devanagari"/>
           <w:kern w:val="2"/>
@@ -793,7 +792,7 @@
     </w:p>
     <w:p>
       <w:pPr>
-        <w:pStyle w:val="Corpodeltesto"/>
+        <w:pStyle w:val="TextBody"/>
         <w:rPr/>
       </w:pPr>
       <w:r>
@@ -854,7 +853,7 @@
     </w:p>
     <w:p>
       <w:pPr>
-        <w:pStyle w:val="Corpodeltesto"/>
+        <w:pStyle w:val="TextBody"/>
         <w:rPr>
           <w:lang w:val="it-IT"/>
         </w:rPr>
@@ -869,7 +868,7 @@
     </w:p>
     <w:p>
       <w:pPr>
-        <w:pStyle w:val="Corpodeltesto"/>
+        <w:pStyle w:val="TextBody"/>
         <w:rPr/>
       </w:pPr>
       <w:r>
@@ -892,8 +891,8 @@
         <w:rPr/>
         <w:fldChar w:fldCharType="separate"/>
       </w:r>
-      <w:bookmarkStart w:id="0" w:name="__Fieldmark__1061_1859877034"/>
-      <w:bookmarkStart w:id="1" w:name="__Fieldmark__1061_1859877034"/>
+      <w:bookmarkStart w:id="0" w:name="Bookmark"/>
+      <w:bookmarkStart w:id="1" w:name="Bookmark"/>
       <w:bookmarkEnd w:id="1"/>
       <w:r>
         <w:rPr/>
@@ -902,46 +901,6 @@
         <w:rPr/>
         <w:fldChar w:fldCharType="end"/>
       </w:r>
-      <w:bookmarkStart w:id="2" w:name="__Fieldmark__1112_3095106160"/>
-      <w:bookmarkStart w:id="3" w:name="__Fieldmark__1987_4095184655"/>
-      <w:bookmarkStart w:id="4" w:name="__Fieldmark__5696_3765483858"/>
-      <w:bookmarkStart w:id="5" w:name="__Fieldmark__66_2691905827"/>
-      <w:bookmarkStart w:id="6" w:name="__Fieldmark__3082_4204341107"/>
-      <w:bookmarkStart w:id="7" w:name="__Fieldmark__1067_2099660439"/>
-      <w:bookmarkStart w:id="8" w:name="__Fieldmark__92_2156278351"/>
-      <w:bookmarkStart w:id="9" w:name="__Fieldmark__279_4027006556"/>
-      <w:bookmarkStart w:id="10" w:name="__Fieldmark__535_1921254028"/>
-      <w:bookmarkStart w:id="11" w:name="__Fieldmark__279_1585666245"/>
-      <w:bookmarkStart w:id="12" w:name="__Fieldmark__2589_1964799693"/>
-      <w:bookmarkStart w:id="13" w:name="__Fieldmark__92_2416548785"/>
-      <w:bookmarkStart w:id="14" w:name="__Fieldmark__3028_2828410077"/>
-      <w:bookmarkStart w:id="15" w:name="__Fieldmark__1666_2296329797"/>
-      <w:bookmarkStart w:id="16" w:name="__Fieldmark__92_3825571921"/>
-      <w:bookmarkStart w:id="17" w:name="__Fieldmark__74_4132683366"/>
-      <w:bookmarkStart w:id="18" w:name="__Fieldmark__320_3765483858"/>
-      <w:bookmarkStart w:id="19" w:name="__Fieldmark__551_4095184655"/>
-      <w:bookmarkStart w:id="20" w:name="__Fieldmark__2605_4095184655"/>
-      <w:bookmarkStart w:id="21" w:name="__Fieldmark__82_1859877034"/>
-      <w:bookmarkEnd w:id="2"/>
-      <w:bookmarkEnd w:id="3"/>
-      <w:bookmarkEnd w:id="4"/>
-      <w:bookmarkEnd w:id="5"/>
-      <w:bookmarkEnd w:id="6"/>
-      <w:bookmarkEnd w:id="7"/>
-      <w:bookmarkEnd w:id="8"/>
-      <w:bookmarkEnd w:id="9"/>
-      <w:bookmarkEnd w:id="10"/>
-      <w:bookmarkEnd w:id="11"/>
-      <w:bookmarkEnd w:id="12"/>
-      <w:bookmarkEnd w:id="13"/>
-      <w:bookmarkEnd w:id="14"/>
-      <w:bookmarkEnd w:id="15"/>
-      <w:bookmarkEnd w:id="16"/>
-      <w:bookmarkEnd w:id="17"/>
-      <w:bookmarkEnd w:id="18"/>
-      <w:bookmarkEnd w:id="19"/>
-      <w:bookmarkEnd w:id="20"/>
-      <w:bookmarkEnd w:id="21"/>
       <w:r>
         <w:rPr>
           <w:rStyle w:val="DamodificareEG"/>
@@ -968,7 +927,7 @@
     </w:p>
     <w:p>
       <w:pPr>
-        <w:pStyle w:val="Corpodeltesto"/>
+        <w:pStyle w:val="TextBody"/>
         <w:rPr/>
       </w:pPr>
       <w:r>
@@ -991,9 +950,9 @@
         <w:rPr/>
         <w:fldChar w:fldCharType="separate"/>
       </w:r>
-      <w:bookmarkStart w:id="22" w:name="__Fieldmark__1128_1859877034"/>
-      <w:bookmarkStart w:id="23" w:name="__Fieldmark__1128_1859877034"/>
-      <w:bookmarkEnd w:id="23"/>
+      <w:bookmarkStart w:id="2" w:name="Bookmark_Copy_1"/>
+      <w:bookmarkStart w:id="3" w:name="Bookmark_Copy_1"/>
+      <w:bookmarkEnd w:id="3"/>
       <w:r>
         <w:rPr/>
       </w:r>
@@ -1001,46 +960,6 @@
         <w:rPr/>
         <w:fldChar w:fldCharType="end"/>
       </w:r>
-      <w:bookmarkStart w:id="24" w:name="__Fieldmark__1173_3095106160"/>
-      <w:bookmarkStart w:id="25" w:name="__Fieldmark__2042_4095184655"/>
-      <w:bookmarkStart w:id="26" w:name="__Fieldmark__5745_3765483858"/>
-      <w:bookmarkStart w:id="27" w:name="__Fieldmark__108_2691905827"/>
-      <w:bookmarkStart w:id="28" w:name="__Fieldmark__535_19212540281"/>
-      <w:bookmarkStart w:id="29" w:name="__Fieldmark__3082_42043411071"/>
-      <w:bookmarkStart w:id="30" w:name="__Fieldmark__1067_20996604391"/>
-      <w:bookmarkStart w:id="31" w:name="__Fieldmark__92_21562783511"/>
-      <w:bookmarkStart w:id="32" w:name="__Fieldmark__279_40270065561"/>
-      <w:bookmarkStart w:id="33" w:name="__Fieldmark__2589_19647996931"/>
-      <w:bookmarkStart w:id="34" w:name="__Fieldmark__92_24165487851"/>
-      <w:bookmarkStart w:id="35" w:name="__Fieldmark__92_38255719211"/>
-      <w:bookmarkStart w:id="36" w:name="__Fieldmark__3028_28284100771"/>
-      <w:bookmarkStart w:id="37" w:name="__Fieldmark__2149_2296329797"/>
-      <w:bookmarkStart w:id="38" w:name="__Fieldmark__279_15856662451"/>
-      <w:bookmarkStart w:id="39" w:name="__Fieldmark__119_4132683366"/>
-      <w:bookmarkStart w:id="40" w:name="__Fieldmark__365_3765483858"/>
-      <w:bookmarkStart w:id="41" w:name="__Fieldmark__603_4095184655"/>
-      <w:bookmarkStart w:id="42" w:name="__Fieldmark__2663_4095184655"/>
-      <w:bookmarkStart w:id="43" w:name="__Fieldmark__146_1859877034"/>
-      <w:bookmarkEnd w:id="24"/>
-      <w:bookmarkEnd w:id="25"/>
-      <w:bookmarkEnd w:id="26"/>
-      <w:bookmarkEnd w:id="27"/>
-      <w:bookmarkEnd w:id="28"/>
-      <w:bookmarkEnd w:id="29"/>
-      <w:bookmarkEnd w:id="30"/>
-      <w:bookmarkEnd w:id="31"/>
-      <w:bookmarkEnd w:id="32"/>
-      <w:bookmarkEnd w:id="33"/>
-      <w:bookmarkEnd w:id="34"/>
-      <w:bookmarkEnd w:id="35"/>
-      <w:bookmarkEnd w:id="36"/>
-      <w:bookmarkEnd w:id="37"/>
-      <w:bookmarkEnd w:id="38"/>
-      <w:bookmarkEnd w:id="39"/>
-      <w:bookmarkEnd w:id="40"/>
-      <w:bookmarkEnd w:id="41"/>
-      <w:bookmarkEnd w:id="42"/>
-      <w:bookmarkEnd w:id="43"/>
       <w:r>
         <w:rPr>
           <w:rStyle w:val="DamodificareEG"/>
@@ -1067,7 +986,7 @@
     </w:p>
     <w:p>
       <w:pPr>
-        <w:pStyle w:val="Corpodeltesto"/>
+        <w:pStyle w:val="TextBody"/>
         <w:rPr>
           <w:lang w:val="it-IT"/>
         </w:rPr>
@@ -1082,7 +1001,7 @@
     </w:p>
     <w:p>
       <w:pPr>
-        <w:pStyle w:val="Corpodeltesto"/>
+        <w:pStyle w:val="TextBody"/>
         <w:rPr>
           <w:lang w:val="it-IT"/>
         </w:rPr>
@@ -1259,7 +1178,7 @@
 <w:ftr xmlns:o="urn:schemas-microsoft-com:office:office" xmlns:r="http://schemas.openxmlformats.org/officeDocument/2006/relationships" xmlns:v="urn:schemas-microsoft-com:vml" xmlns:w="http://schemas.openxmlformats.org/wordprocessingml/2006/main" xmlns:w10="urn:schemas-microsoft-com:office:word" xmlns:wp="http://schemas.openxmlformats.org/drawingml/2006/wordprocessingDrawing" xmlns:wps="http://schemas.microsoft.com/office/word/2010/wordprocessingShape" xmlns:wpg="http://schemas.microsoft.com/office/word/2010/wordprocessingGroup" xmlns:mc="http://schemas.openxmlformats.org/markup-compatibility/2006" xmlns:wp14="http://schemas.microsoft.com/office/word/2010/wordprocessingDrawing" xmlns:w14="http://schemas.microsoft.com/office/word/2010/wordml" xmlns:w15="http://schemas.microsoft.com/office/word/2012/wordml" mc:Ignorable="w14 wp14 w15">
   <w:p>
     <w:pPr>
-      <w:pStyle w:val="Pidipagina"/>
+      <w:pStyle w:val="Footer"/>
       <w:rPr/>
     </w:pPr>
     <w:r>
@@ -1313,7 +1232,7 @@
   </w:p>
   <w:p>
     <w:pPr>
-      <w:pStyle w:val="Pidipagina"/>
+      <w:pStyle w:val="Footer"/>
       <w:rPr/>
     </w:pPr>
     <w:r>
@@ -1364,7 +1283,7 @@
     <w:pPr>
       <w:widowControl/>
       <w:suppressAutoHyphens w:val="true"/>
-      <w:overflowPunct w:val="false"/>
+      <w:overflowPunct w:val="true"/>
       <w:bidi w:val="0"/>
       <w:spacing w:before="0" w:after="0"/>
       <w:jc w:val="left"/>
@@ -1383,7 +1302,7 @@
     <w:qFormat/>
     <w:rPr/>
   </w:style>
-  <w:style w:type="character" w:styleId="CollegamentoInternet">
+  <w:style w:type="character" w:styleId="InternetLink">
     <w:name w:val="Hyperlink"/>
     <w:basedOn w:val="DefaultParagraphFont"/>
     <w:qFormat/>
@@ -1407,22 +1326,22 @@
       <w:rFonts w:ascii="OpenSymbol" w:hAnsi="OpenSymbol" w:eastAsia="OpenSymbol" w:cs="OpenSymbol"/>
     </w:rPr>
   </w:style>
-  <w:style w:type="paragraph" w:styleId="Titolo">
-    <w:name w:val="Titolo"/>
+  <w:style w:type="paragraph" w:styleId="Heading">
+    <w:name w:val="Heading"/>
     <w:basedOn w:val="Normal"/>
-    <w:next w:val="Corpodeltesto"/>
+    <w:next w:val="TextBody"/>
     <w:qFormat/>
     <w:pPr>
       <w:keepNext w:val="true"/>
       <w:spacing w:before="240" w:after="120"/>
     </w:pPr>
     <w:rPr>
-      <w:rFonts w:ascii="Liberation Sans" w:hAnsi="Liberation Sans" w:eastAsia="Noto Sans CJK SC" w:cs="Lohit Devanagari"/>
+      <w:rFonts w:ascii="Liberation Sans" w:hAnsi="Liberation Sans" w:eastAsia="Noto Sans CJK SC" w:cs="Lohit Marathi"/>
       <w:sz w:val="28"/>
       <w:szCs w:val="28"/>
     </w:rPr>
   </w:style>
-  <w:style w:type="paragraph" w:styleId="Corpodeltesto">
+  <w:style w:type="paragraph" w:styleId="TextBody">
     <w:name w:val="Body Text"/>
     <w:basedOn w:val="Normal"/>
     <w:pPr>
@@ -1431,15 +1350,15 @@
     </w:pPr>
     <w:rPr/>
   </w:style>
-  <w:style w:type="paragraph" w:styleId="Elenco">
+  <w:style w:type="paragraph" w:styleId="List">
     <w:name w:val="List"/>
-    <w:basedOn w:val="Corpodeltesto"/>
+    <w:basedOn w:val="TextBody"/>
     <w:pPr/>
     <w:rPr>
       <w:rFonts w:cs="Lohit Devanagari"/>
     </w:rPr>
   </w:style>
-  <w:style w:type="paragraph" w:styleId="Didascalia">
+  <w:style w:type="paragraph" w:styleId="Caption">
     <w:name w:val="Caption"/>
     <w:basedOn w:val="Normal"/>
     <w:qFormat/>
@@ -1455,6 +1374,32 @@
       <w:szCs w:val="24"/>
     </w:rPr>
   </w:style>
+  <w:style w:type="paragraph" w:styleId="Index">
+    <w:name w:val="Index"/>
+    <w:basedOn w:val="Normal"/>
+    <w:qFormat/>
+    <w:pPr>
+      <w:suppressLineNumbers/>
+    </w:pPr>
+    <w:rPr>
+      <w:rFonts w:cs="Lohit Marathi"/>
+    </w:rPr>
+  </w:style>
+  <w:style w:type="paragraph" w:styleId="Titolo">
+    <w:name w:val="Titolo"/>
+    <w:basedOn w:val="Normal"/>
+    <w:next w:val="TextBody"/>
+    <w:qFormat/>
+    <w:pPr>
+      <w:keepNext w:val="true"/>
+      <w:spacing w:before="240" w:after="120"/>
+    </w:pPr>
+    <w:rPr>
+      <w:rFonts w:ascii="Liberation Sans" w:hAnsi="Liberation Sans" w:eastAsia="Noto Sans CJK SC" w:cs="Lohit Devanagari"/>
+      <w:sz w:val="28"/>
+      <w:szCs w:val="28"/>
+    </w:rPr>
+  </w:style>
   <w:style w:type="paragraph" w:styleId="Indice">
     <w:name w:val="Indice"/>
     <w:basedOn w:val="Normal"/>
@@ -1496,7 +1441,14 @@
     <w:pPr/>
     <w:rPr/>
   </w:style>
-  <w:style w:type="paragraph" w:styleId="Pidipagina">
+  <w:style w:type="paragraph" w:styleId="HeaderandFooter">
+    <w:name w:val="Header and Footer"/>
+    <w:basedOn w:val="Normal"/>
+    <w:qFormat/>
+    <w:pPr/>
+    <w:rPr/>
+  </w:style>
+  <w:style w:type="paragraph" w:styleId="Footer">
     <w:name w:val="Footer"/>
     <w:basedOn w:val="Intestazioneepidipagina"/>
     <w:pPr>
@@ -1507,7 +1459,7 @@
   </w:style>
   <w:style w:type="paragraph" w:styleId="Pidipaginaasinistra">
     <w:name w:val="Piè di pagina a sinistra"/>
-    <w:basedOn w:val="Pidipagina"/>
+    <w:basedOn w:val="Footer"/>
     <w:qFormat/>
     <w:pPr>
       <w:suppressLineNumbers/>
@@ -1517,7 +1469,7 @@
   </w:style>
   <w:style w:type="paragraph" w:styleId="Pidipaginaadestra">
     <w:name w:val="Piè di pagina a destra"/>
-    <w:basedOn w:val="Pidipagina"/>
+    <w:basedOn w:val="Footer"/>
     <w:qFormat/>
     <w:pPr>
       <w:suppressLineNumbers/>

--- a/modelli/CV_commissioni/CV10_REG.docx
+++ b/modelli/CV_commissioni/CV10_REG.docx
@@ -421,7 +421,7 @@
     </w:tbl>
     <w:p>
       <w:pPr>
-        <w:pStyle w:val="TextBody"/>
+        <w:pStyle w:val="BodyText"/>
         <w:rPr/>
       </w:pPr>
       <w:r>
@@ -578,7 +578,7 @@
     </w:tbl>
     <w:p>
       <w:pPr>
-        <w:pStyle w:val="TextBody"/>
+        <w:pStyle w:val="BodyText"/>
         <w:rPr/>
       </w:pPr>
       <w:r>
@@ -587,7 +587,7 @@
     </w:p>
     <w:p>
       <w:pPr>
-        <w:pStyle w:val="TextBody"/>
+        <w:pStyle w:val="BodyText"/>
         <w:rPr>
           <w:rFonts w:eastAsia="Noto Serif CJK SC" w:cs="Lohit Devanagari"/>
           <w:kern w:val="2"/>
@@ -610,105 +610,277 @@
     </w:p>
     <w:p>
       <w:pPr>
-        <w:pStyle w:val="TextBody"/>
-        <w:rPr>
-          <w:rFonts w:eastAsia="Noto Serif CJK SC" w:cs="Lohit Devanagari"/>
-          <w:kern w:val="2"/>
-          <w:sz w:val="24"/>
-          <w:szCs w:val="24"/>
-          <w:lang w:val="it-IT" w:eastAsia="zh-CN" w:bidi="hi-IN"/>
-        </w:rPr>
-      </w:pPr>
-      <w:r>
-        <w:rPr>
-          <w:rStyle w:val="DamodificareEG"/>
-          <w:rFonts w:eastAsia="Noto Serif CJK SC" w:cs="Lohit Devanagari"/>
-          <w:kern w:val="2"/>
-          <w:sz w:val="24"/>
-          <w:szCs w:val="24"/>
-          <w:lang w:val="it-IT" w:eastAsia="zh-CN" w:bidi="hi-IN"/>
-        </w:rPr>
-        <w:t>Questo Comando comunica che ha archiviato la convocazione in oggetto, in quanto non è prevista specifica competenza in merito.</w:t>
+        <w:pStyle w:val="BodyText"/>
+        <w:rPr>
+          <w:rFonts w:eastAsia="Noto Serif CJK SC" w:cs="Lohit Devanagari"/>
+          <w:kern w:val="2"/>
+          <w:sz w:val="24"/>
+          <w:szCs w:val="24"/>
+          <w:lang w:val="it-IT" w:eastAsia="zh-CN" w:bidi="hi-IN"/>
+        </w:rPr>
+      </w:pPr>
+      <w:r>
+        <w:rPr>
+          <w:rStyle w:val="DamodificareEG"/>
+          <w:rFonts w:eastAsia="Noto Serif CJK SC" w:cs="Lohit Devanagari"/>
+          <w:kern w:val="2"/>
+          <w:sz w:val="24"/>
+          <w:szCs w:val="24"/>
+          <w:lang w:val="it-IT" w:eastAsia="zh-CN" w:bidi="hi-IN"/>
+        </w:rPr>
+        <w:t>Questo Comando comunica l’archiviazione della convocazione in oggetto, in quanto non appare prevista specifica competenza in merito.</w:t>
       </w:r>
     </w:p>
     <w:p>
       <w:pPr>
-        <w:pStyle w:val="TextBody"/>
-        <w:rPr>
-          <w:rFonts w:eastAsia="Noto Serif CJK SC" w:cs="Lohit Devanagari"/>
-          <w:kern w:val="2"/>
-          <w:sz w:val="24"/>
-          <w:szCs w:val="24"/>
-          <w:lang w:val="it-IT" w:eastAsia="zh-CN" w:bidi="hi-IN"/>
-        </w:rPr>
-      </w:pPr>
-      <w:r>
-        <w:rPr>
-          <w:rStyle w:val="DamodificareEG"/>
-          <w:rFonts w:eastAsia="Noto Serif CJK SC" w:cs="Lohit Devanagari"/>
-          <w:kern w:val="2"/>
-          <w:sz w:val="24"/>
-          <w:szCs w:val="24"/>
-          <w:lang w:val="it-IT" w:eastAsia="zh-CN" w:bidi="hi-IN"/>
-        </w:rPr>
-        <w:t>Qualora siano presenti attività soggette ai controlli dei vigili del fuoco, deve essere prodotta a questo Comando esclusivamente la documentazione tecnica di prevenzione incendi pertinente, redatta secondo le modalità di cui al DM 7/08/2012, corredata da istanza di valutazione del progetto su apposito modello e da attestazione di pagamento del servizio.</w:t>
+        <w:pStyle w:val="BodyText"/>
+        <w:rPr>
+          <w:rFonts w:eastAsia="Noto Serif CJK SC" w:cs="Lohit Devanagari"/>
+          <w:kern w:val="2"/>
+          <w:sz w:val="24"/>
+          <w:szCs w:val="24"/>
+          <w:lang w:val="it-IT" w:eastAsia="zh-CN" w:bidi="hi-IN"/>
+        </w:rPr>
+      </w:pPr>
+      <w:r>
+        <w:rPr>
+          <w:rStyle w:val="DamodificareEG"/>
+          <w:rFonts w:eastAsia="Noto Serif CJK SC" w:cs="Lohit Devanagari"/>
+          <w:kern w:val="2"/>
+          <w:sz w:val="24"/>
+          <w:szCs w:val="24"/>
+          <w:lang w:val="it-IT" w:eastAsia="zh-CN" w:bidi="hi-IN"/>
+        </w:rPr>
+        <w:t>Si rammenta che:</w:t>
       </w:r>
     </w:p>
     <w:p>
       <w:pPr>
-        <w:pStyle w:val="TextBody"/>
-        <w:rPr>
-          <w:rFonts w:eastAsia="Noto Serif CJK SC" w:cs="Lohit Devanagari"/>
-          <w:kern w:val="2"/>
-          <w:sz w:val="24"/>
-          <w:szCs w:val="24"/>
-          <w:lang w:val="it-IT" w:eastAsia="zh-CN" w:bidi="hi-IN"/>
-        </w:rPr>
-      </w:pPr>
-      <w:r>
-        <w:rPr>
-          <w:rFonts w:eastAsia="Noto Serif CJK SC" w:cs="Lohit Devanagari"/>
-          <w:kern w:val="2"/>
-          <w:sz w:val="24"/>
-          <w:szCs w:val="24"/>
-          <w:lang w:val="it-IT" w:eastAsia="zh-CN" w:bidi="hi-IN"/>
-        </w:rPr>
+        <w:pStyle w:val="BodyText"/>
+        <w:numPr>
+          <w:ilvl w:val="0"/>
+          <w:numId w:val="1"/>
+        </w:numPr>
+        <w:rPr/>
+      </w:pPr>
+      <w:r>
+        <w:rPr>
+          <w:rStyle w:val="DamodificareEG"/>
+          <w:rFonts w:eastAsia="Noto Serif CJK SC" w:cs="Lohit Devanagari"/>
+          <w:kern w:val="2"/>
+          <w:sz w:val="24"/>
+          <w:szCs w:val="24"/>
+          <w:lang w:val="it-IT" w:eastAsia="zh-CN" w:bidi="hi-IN"/>
+        </w:rPr>
+        <w:t xml:space="preserve">qualora siano presenti attività soggette ai controlli dei vigili del fuoco di categoria B o C, il responsabile dell’attività deve presentare istanza a questo Comando di </w:t>
+      </w:r>
+      <w:r>
+        <w:rPr>
+          <w:rStyle w:val="DamodificareEG"/>
+          <w:rFonts w:eastAsia="Noto Serif CJK SC" w:cs="Lohit Devanagari"/>
+          <w:b/>
+          <w:bCs/>
+          <w:kern w:val="2"/>
+          <w:sz w:val="24"/>
+          <w:szCs w:val="24"/>
+          <w:lang w:val="it-IT" w:eastAsia="zh-CN" w:bidi="hi-IN"/>
+        </w:rPr>
+        <w:t>valutazione del progetto antincendio</w:t>
+      </w:r>
+      <w:r>
+        <w:rPr>
+          <w:rStyle w:val="DamodificareEG"/>
+          <w:rFonts w:eastAsia="Noto Serif CJK SC" w:cs="Lohit Devanagari"/>
+          <w:kern w:val="2"/>
+          <w:sz w:val="24"/>
+          <w:szCs w:val="24"/>
+          <w:lang w:val="it-IT" w:eastAsia="zh-CN" w:bidi="hi-IN"/>
+        </w:rPr>
+        <w:t xml:space="preserve"> in tempo utile per consentirne l’esame preventivo con esito favorevole, ai sensi dell’art. 3 del DPR 151/11;</w:t>
       </w:r>
     </w:p>
     <w:p>
       <w:pPr>
-        <w:pStyle w:val="TextBody"/>
-        <w:rPr>
-          <w:rFonts w:eastAsia="Noto Serif CJK SC" w:cs="Lohit Devanagari"/>
-          <w:kern w:val="2"/>
-          <w:sz w:val="24"/>
-          <w:szCs w:val="24"/>
-          <w:lang w:val="it-IT" w:eastAsia="zh-CN" w:bidi="hi-IN"/>
-        </w:rPr>
-      </w:pPr>
-      <w:r>
-        <w:rPr>
-          <w:rStyle w:val="DamodificareEG"/>
-          <w:rFonts w:eastAsia="Noto Serif CJK SC" w:cs="Lohit Devanagari"/>
-          <w:kern w:val="2"/>
-          <w:sz w:val="24"/>
-          <w:szCs w:val="24"/>
-          <w:lang w:val="it-IT" w:eastAsia="zh-CN" w:bidi="hi-IN"/>
-        </w:rPr>
-        <w:t>[se commissione di competenza con attività soggetta senza SCIA (es. commissione carburanti)]</w:t>
+        <w:pStyle w:val="BodyText"/>
+        <w:numPr>
+          <w:ilvl w:val="0"/>
+          <w:numId w:val="1"/>
+        </w:numPr>
+        <w:rPr/>
+      </w:pPr>
+      <w:r>
+        <w:rPr>
+          <w:rStyle w:val="DamodificareEG"/>
+          <w:rFonts w:eastAsia="Noto Serif CJK SC" w:cs="Lohit Devanagari"/>
+          <w:kern w:val="2"/>
+          <w:sz w:val="24"/>
+          <w:szCs w:val="24"/>
+          <w:lang w:val="it-IT" w:eastAsia="zh-CN" w:bidi="hi-IN"/>
+        </w:rPr>
+        <w:t xml:space="preserve">qualora siano presenti attività soggette ai controlli dei vigili del fuoco di categoria A, B o C, </w:t>
+      </w:r>
+      <w:r>
+        <w:rPr>
+          <w:rStyle w:val="DamodificareEG"/>
+          <w:rFonts w:eastAsia="Noto Serif CJK SC" w:cs="Lohit Devanagari"/>
+          <w:b w:val="false"/>
+          <w:bCs w:val="false"/>
+          <w:kern w:val="2"/>
+          <w:sz w:val="24"/>
+          <w:szCs w:val="24"/>
+          <w:lang w:val="it-IT" w:eastAsia="zh-CN" w:bidi="hi-IN"/>
+        </w:rPr>
+        <w:t xml:space="preserve">il responsabile dell’attività deve presentare a questo Comando </w:t>
+      </w:r>
+      <w:r>
+        <w:rPr>
+          <w:rStyle w:val="DamodificareEG"/>
+          <w:rFonts w:eastAsia="Noto Serif CJK SC" w:cs="Lohit Devanagari"/>
+          <w:b/>
+          <w:bCs/>
+          <w:kern w:val="2"/>
+          <w:sz w:val="24"/>
+          <w:szCs w:val="24"/>
+          <w:lang w:val="it-IT" w:eastAsia="zh-CN" w:bidi="hi-IN"/>
+        </w:rPr>
+        <w:t xml:space="preserve">SCIA </w:t>
+      </w:r>
+      <w:r>
+        <w:rPr>
+          <w:rStyle w:val="DamodificareEG"/>
+          <w:rFonts w:eastAsia="Noto Serif CJK SC" w:cs="Lohit Devanagari"/>
+          <w:b w:val="false"/>
+          <w:bCs w:val="false"/>
+          <w:kern w:val="2"/>
+          <w:sz w:val="24"/>
+          <w:szCs w:val="24"/>
+          <w:lang w:val="it-IT" w:eastAsia="zh-CN" w:bidi="hi-IN"/>
+        </w:rPr>
+        <w:t>o</w:t>
+      </w:r>
+      <w:r>
+        <w:rPr>
+          <w:rStyle w:val="DamodificareEG"/>
+          <w:rFonts w:eastAsia="Noto Serif CJK SC" w:cs="Lohit Devanagari"/>
+          <w:b/>
+          <w:bCs/>
+          <w:kern w:val="2"/>
+          <w:sz w:val="24"/>
+          <w:szCs w:val="24"/>
+          <w:lang w:val="it-IT" w:eastAsia="zh-CN" w:bidi="hi-IN"/>
+        </w:rPr>
+        <w:t xml:space="preserve"> rinnovo della conformità antincendio </w:t>
+      </w:r>
+      <w:r>
+        <w:rPr>
+          <w:rStyle w:val="DamodificareEG"/>
+          <w:rFonts w:eastAsia="Noto Serif CJK SC" w:cs="Lohit Devanagari"/>
+          <w:b w:val="false"/>
+          <w:bCs w:val="false"/>
+          <w:kern w:val="2"/>
+          <w:sz w:val="24"/>
+          <w:szCs w:val="24"/>
+          <w:lang w:val="it-IT" w:eastAsia="zh-CN" w:bidi="hi-IN"/>
+        </w:rPr>
+        <w:t>delle attività soggette di cui al DPR 151/11;</w:t>
       </w:r>
     </w:p>
     <w:p>
       <w:pPr>
-        <w:pStyle w:val="TextBody"/>
+        <w:pStyle w:val="BodyText"/>
+        <w:numPr>
+          <w:ilvl w:val="0"/>
+          <w:numId w:val="1"/>
+        </w:numPr>
         <w:rPr/>
       </w:pPr>
       <w:r>
         <w:rPr>
           <w:rStyle w:val="DamodificareEG"/>
-          <w:lang w:val="it-IT" w:eastAsia="zh-CN" w:bidi="hi-IN"/>
-        </w:rPr>
-        <w:t xml:space="preserve">In relazione alla convocazione in oggetto, poiché trattasi di attività soggette di cui al DPR 151/11, il responsabile dell’attività deve presentare </w:t>
+          <w:rFonts w:eastAsia="Noto Serif CJK SC" w:cs="Lohit Devanagari"/>
+          <w:b w:val="false"/>
+          <w:bCs w:val="false"/>
+          <w:kern w:val="2"/>
+          <w:sz w:val="24"/>
+          <w:szCs w:val="24"/>
+          <w:lang w:val="it-IT" w:eastAsia="zh-CN" w:bidi="hi-IN"/>
+        </w:rPr>
+        <w:t>in tutte le attività devono comunque essere adottate idonee misure per prevenire gli incendi, limitarne le conseguenze qualora si verifichino e tutelare l'incolumità delle persone.</w:t>
+      </w:r>
+    </w:p>
+    <w:p>
+      <w:pPr>
+        <w:pStyle w:val="BodyText"/>
+        <w:rPr>
+          <w:rFonts w:eastAsia="Noto Serif CJK SC" w:cs="Lohit Devanagari"/>
+          <w:kern w:val="2"/>
+          <w:sz w:val="24"/>
+          <w:szCs w:val="24"/>
+          <w:lang w:val="it-IT" w:eastAsia="zh-CN" w:bidi="hi-IN"/>
+        </w:rPr>
+      </w:pPr>
+      <w:r>
+        <w:rPr>
+          <w:rFonts w:eastAsia="Noto Serif CJK SC" w:cs="Lohit Devanagari"/>
+          <w:kern w:val="2"/>
+          <w:sz w:val="24"/>
+          <w:szCs w:val="24"/>
+          <w:lang w:val="it-IT" w:eastAsia="zh-CN" w:bidi="hi-IN"/>
+        </w:rPr>
+      </w:r>
+    </w:p>
+    <w:p>
+      <w:pPr>
+        <w:pStyle w:val="BodyText"/>
+        <w:rPr>
+          <w:rFonts w:eastAsia="Noto Serif CJK SC" w:cs="Lohit Devanagari"/>
+          <w:kern w:val="2"/>
+          <w:sz w:val="24"/>
+          <w:szCs w:val="24"/>
+          <w:lang w:val="it-IT" w:eastAsia="zh-CN" w:bidi="hi-IN"/>
+        </w:rPr>
+      </w:pPr>
+      <w:r>
+        <w:rPr>
+          <w:rStyle w:val="DamodificareEG"/>
+          <w:rFonts w:eastAsia="Noto Serif CJK SC" w:cs="Lohit Devanagari"/>
+          <w:kern w:val="2"/>
+          <w:sz w:val="24"/>
+          <w:szCs w:val="24"/>
+          <w:lang w:val="it-IT" w:eastAsia="zh-CN" w:bidi="hi-IN"/>
+        </w:rPr>
+        <w:t>[se commissione di competenza (es. commissione carburanti)]</w:t>
+      </w:r>
+    </w:p>
+    <w:p>
+      <w:pPr>
+        <w:pStyle w:val="BodyText"/>
+        <w:rPr/>
+      </w:pPr>
+      <w:r>
+        <w:rPr>
+          <w:rStyle w:val="DamodificareEG"/>
+          <w:lang w:val="it-IT" w:eastAsia="zh-CN" w:bidi="hi-IN"/>
+        </w:rPr>
+        <w:t xml:space="preserve">In relazione </w:t>
+      </w:r>
+      <w:r>
+        <w:rPr>
+          <w:rStyle w:val="DamodificareEG"/>
+          <w:rFonts w:eastAsia="Noto Serif CJK SC" w:cs="Lohit Devanagari"/>
+          <w:kern w:val="2"/>
+          <w:sz w:val="24"/>
+          <w:szCs w:val="24"/>
+          <w:lang w:val="it-IT" w:eastAsia="zh-CN" w:bidi="hi-IN"/>
+        </w:rPr>
+        <w:t xml:space="preserve">alla convocazione in oggetto, </w:t>
+      </w:r>
+      <w:r>
+        <w:rPr>
+          <w:rStyle w:val="DamodificareEG"/>
+          <w:lang w:val="it-IT" w:eastAsia="zh-CN" w:bidi="hi-IN"/>
+        </w:rPr>
+        <w:t xml:space="preserve">questo Comando ha riscontrato le seguenti </w:t>
       </w:r>
       <w:r>
         <w:rPr>
@@ -717,164 +889,25 @@
           <w:bCs/>
           <w:lang w:val="it-IT" w:eastAsia="zh-CN" w:bidi="hi-IN"/>
         </w:rPr>
-        <w:t>SCIA</w:t>
-      </w:r>
-      <w:r>
-        <w:rPr>
-          <w:rStyle w:val="DamodificareEG"/>
-          <w:lang w:val="it-IT" w:eastAsia="zh-CN" w:bidi="hi-IN"/>
-        </w:rPr>
-        <w:t xml:space="preserve"> o </w:t>
-      </w:r>
-      <w:r>
-        <w:rPr>
-          <w:rStyle w:val="DamodificareEG"/>
-          <w:b/>
-          <w:bCs/>
-          <w:lang w:val="it-IT" w:eastAsia="zh-CN" w:bidi="hi-IN"/>
-        </w:rPr>
-        <w:t>rinnovo della conformità antincendio</w:t>
-      </w:r>
-      <w:r>
-        <w:rPr>
-          <w:rStyle w:val="DamodificareEG"/>
-          <w:lang w:val="it-IT" w:eastAsia="zh-CN" w:bidi="hi-IN"/>
-        </w:rPr>
-        <w:t xml:space="preserve"> in tempo utile.</w:t>
+        <w:t>irregolarità</w:t>
+      </w:r>
+      <w:r>
+        <w:rPr>
+          <w:rStyle w:val="DamodificareEG"/>
+          <w:lang w:val="it-IT" w:eastAsia="zh-CN" w:bidi="hi-IN"/>
+        </w:rPr>
+        <w:t xml:space="preserve"> nella documentazione inviata:</w:t>
       </w:r>
     </w:p>
     <w:p>
       <w:pPr>
-        <w:pStyle w:val="TextBody"/>
-        <w:rPr>
-          <w:lang w:val="it-IT"/>
-        </w:rPr>
-      </w:pPr>
-      <w:r>
-        <w:rPr>
-          <w:rStyle w:val="DamodificareEG"/>
-          <w:lang w:val="it-IT" w:eastAsia="zh-CN" w:bidi="hi-IN"/>
-        </w:rPr>
-        <w:t>In ragione della complessità della progettazione antincendio, questo Comando non può esprimere parere in seno alla commissione in mancanza di quanto sopra.</w:t>
-      </w:r>
-    </w:p>
-    <w:p>
-      <w:pPr>
-        <w:pStyle w:val="TextBody"/>
-        <w:rPr/>
-      </w:pPr>
-      <w:r>
-        <w:rPr/>
-      </w:r>
-    </w:p>
-    <w:p>
-      <w:pPr>
-        <w:pStyle w:val="TextBody"/>
-        <w:rPr>
-          <w:rFonts w:eastAsia="Noto Serif CJK SC" w:cs="Lohit Devanagari"/>
-          <w:kern w:val="2"/>
-          <w:sz w:val="24"/>
-          <w:szCs w:val="24"/>
-          <w:lang w:val="it-IT" w:eastAsia="zh-CN" w:bidi="hi-IN"/>
-        </w:rPr>
-      </w:pPr>
-      <w:r>
-        <w:rPr>
-          <w:rStyle w:val="DamodificareEG"/>
-          <w:rFonts w:eastAsia="Noto Serif CJK SC" w:cs="Lohit Devanagari"/>
-          <w:kern w:val="2"/>
-          <w:sz w:val="24"/>
-          <w:szCs w:val="24"/>
-          <w:lang w:val="it-IT" w:eastAsia="zh-CN" w:bidi="hi-IN"/>
-        </w:rPr>
-        <w:t>[se commissione di competenza con attività non soggetta, senza documentazione allegata (es. commissione fuochi artificiali)]</w:t>
-      </w:r>
-    </w:p>
-    <w:p>
-      <w:pPr>
-        <w:pStyle w:val="TextBody"/>
-        <w:rPr/>
-      </w:pPr>
-      <w:r>
-        <w:rPr>
-          <w:rStyle w:val="DamodificareEG"/>
-          <w:lang w:val="it-IT"/>
-        </w:rPr>
-        <w:t>In relazione alla convocazione</w:t>
-      </w:r>
-      <w:r>
-        <w:rPr>
-          <w:rStyle w:val="DamodificareEG"/>
-          <w:rFonts w:eastAsia="Noto Serif CJK SC" w:cs="Lohit Devanagari"/>
-          <w:kern w:val="2"/>
-          <w:sz w:val="24"/>
-          <w:szCs w:val="24"/>
-          <w:lang w:val="it-IT" w:eastAsia="zh-CN" w:bidi="hi-IN"/>
-        </w:rPr>
-        <w:t xml:space="preserve"> in oggetto,</w:t>
-      </w:r>
-      <w:r>
-        <w:rPr>
-          <w:rStyle w:val="DamodificareEG"/>
-          <w:lang w:val="it-IT"/>
-        </w:rPr>
-        <w:t xml:space="preserve"> </w:t>
-      </w:r>
-      <w:r>
-        <w:rPr>
-          <w:rStyle w:val="DamodificareEG"/>
-        </w:rPr>
-        <w:t>questo Comando chiede l’</w:t>
-      </w:r>
-      <w:r>
-        <w:rPr>
-          <w:rStyle w:val="DamodificareEG"/>
-          <w:b/>
-          <w:bCs/>
-        </w:rPr>
-        <w:t xml:space="preserve">invio di </w:t>
-      </w:r>
-      <w:r>
-        <w:rPr>
-          <w:rStyle w:val="DamodificareEG"/>
-          <w:b/>
-          <w:bCs/>
-          <w:lang w:val="it-IT"/>
-        </w:rPr>
-        <w:t>documentazione</w:t>
-      </w:r>
-      <w:r>
-        <w:rPr>
-          <w:rStyle w:val="DamodificareEG"/>
-          <w:lang w:val="it-IT"/>
-        </w:rPr>
-        <w:t xml:space="preserve"> che attesti la rispondenza dell’attività alla regola dell’arte, in analogia a quanto previsto dal DM 7 agosto 2012 per i procedimenti di prevenzione incendi.</w:t>
-      </w:r>
-    </w:p>
-    <w:p>
-      <w:pPr>
-        <w:pStyle w:val="TextBody"/>
-        <w:rPr>
-          <w:lang w:val="it-IT"/>
-        </w:rPr>
-      </w:pPr>
-      <w:r>
-        <w:rPr>
-          <w:rStyle w:val="DamodificareEG"/>
-          <w:lang w:val="it-IT"/>
-        </w:rPr>
-        <w:t>In particolare, devono essere inviati:</w:t>
-      </w:r>
-    </w:p>
-    <w:p>
-      <w:pPr>
-        <w:pStyle w:val="TextBody"/>
+        <w:pStyle w:val="BodyText"/>
         <w:rPr/>
       </w:pPr>
       <w:r>
         <w:fldChar w:fldCharType="begin">
           <w:ffData>
-            <w:name w:val=""/>
+            <w:name w:val="Bookmark Copy 5 Copy 1"/>
             <w:enabled/>
             <w:calcOnExit w:val="0"/>
             <w:checkBox>
@@ -884,56 +917,88 @@
         </w:fldChar>
       </w:r>
       <w:r>
-        <w:rPr/>
+        <w:rPr>
+          <w:sz w:val="24"/>
+          <w:szCs w:val="24"/>
+        </w:rPr>
         <w:instrText xml:space="preserve"> FORMCHECKBOX </w:instrText>
       </w:r>
       <w:r>
-        <w:rPr/>
+        <w:rPr>
+          <w:sz w:val="24"/>
+          <w:szCs w:val="24"/>
+        </w:rPr>
         <w:fldChar w:fldCharType="separate"/>
       </w:r>
-      <w:bookmarkStart w:id="0" w:name="Bookmark"/>
-      <w:bookmarkStart w:id="1" w:name="Bookmark"/>
+      <w:bookmarkStart w:id="0" w:name="Bookmark_Copy_5_Copy_1"/>
+      <w:bookmarkStart w:id="1" w:name="Bookmark_Copy_5_Copy_1"/>
       <w:bookmarkEnd w:id="1"/>
       <w:r>
-        <w:rPr/>
-      </w:r>
-      <w:r>
-        <w:rPr/>
+        <w:rPr>
+          <w:sz w:val="24"/>
+          <w:szCs w:val="24"/>
+        </w:rPr>
+      </w:r>
+      <w:r>
+        <w:rPr>
+          <w:sz w:val="24"/>
+          <w:szCs w:val="24"/>
+        </w:rPr>
         <w:fldChar w:fldCharType="end"/>
       </w:r>
-      <w:r>
-        <w:rPr>
-          <w:rStyle w:val="DamodificareEG"/>
-          <w:lang w:val="it-IT"/>
-        </w:rPr>
-        <w:t xml:space="preserve"> </w:t>
-      </w:r>
-      <w:r>
-        <w:rPr>
-          <w:rStyle w:val="DamodificareEG"/>
+      <w:bookmarkStart w:id="2" w:name="Bookmark_Copy_5_Copy_1_Copy_1"/>
+      <w:bookmarkStart w:id="3" w:name="Bookmark_Copy_5_Copy_1"/>
+      <w:bookmarkEnd w:id="2"/>
+      <w:bookmarkEnd w:id="3"/>
+      <w:r>
+        <w:rPr>
+          <w:rStyle w:val="DamodificareEG"/>
+          <w:rFonts w:eastAsia="Noto Serif CJK SC" w:cs="Lohit Devanagari"/>
+          <w:b w:val="false"/>
+          <w:bCs w:val="false"/>
+          <w:kern w:val="2"/>
+          <w:sz w:val="24"/>
+          <w:szCs w:val="24"/>
+          <w:lang w:val="it-IT" w:eastAsia="zh-CN" w:bidi="hi-IN"/>
+        </w:rPr>
+        <w:t xml:space="preserve"> [attività soggetta] il responsabile dell’attività non ha presentato </w:t>
+      </w:r>
+      <w:r>
+        <w:rPr>
+          <w:rStyle w:val="DamodificareEG"/>
+          <w:rFonts w:eastAsia="Noto Serif CJK SC" w:cs="Lohit Devanagari"/>
           <w:b/>
           <w:bCs/>
-          <w:lang w:val="it-IT"/>
-        </w:rPr>
-        <w:t>relazione tecnica ed elaborati grafici</w:t>
-      </w:r>
-      <w:r>
-        <w:rPr>
-          <w:rStyle w:val="DamodificareEG"/>
-          <w:lang w:val="it-IT"/>
-        </w:rPr>
-        <w:t>, che evidenzino l'osservanza dei criteri generali di sicurezza antincendio, tramite l'individuazione dei pericoli di incendio, la valutazione dei rischi connessi e la descrizione delle misure di prevenzione e protezione antincendio da attuare per ridurre i rischi;</w:t>
+          <w:kern w:val="2"/>
+          <w:sz w:val="24"/>
+          <w:szCs w:val="24"/>
+          <w:lang w:val="it-IT" w:eastAsia="zh-CN" w:bidi="hi-IN"/>
+        </w:rPr>
+        <w:t xml:space="preserve">SCIA o rinnovo della conformità antincendio </w:t>
+      </w:r>
+      <w:r>
+        <w:rPr>
+          <w:rStyle w:val="DamodificareEG"/>
+          <w:rFonts w:eastAsia="Noto Serif CJK SC" w:cs="Lohit Devanagari"/>
+          <w:b w:val="false"/>
+          <w:bCs w:val="false"/>
+          <w:kern w:val="2"/>
+          <w:sz w:val="24"/>
+          <w:szCs w:val="24"/>
+          <w:lang w:val="it-IT" w:eastAsia="zh-CN" w:bidi="hi-IN"/>
+        </w:rPr>
+        <w:t>delle attività soggette di cui al DPR 151/11;</w:t>
       </w:r>
     </w:p>
     <w:p>
       <w:pPr>
-        <w:pStyle w:val="TextBody"/>
+        <w:pStyle w:val="BodyText"/>
         <w:rPr/>
       </w:pPr>
       <w:r>
         <w:fldChar w:fldCharType="begin">
           <w:ffData>
-            <w:name w:val=""/>
+            <w:name w:val="Bookmark Copy 5 Copy 1 Copy 1"/>
             <w:enabled/>
             <w:calcOnExit w:val="0"/>
             <w:checkBox>
@@ -943,65 +1008,128 @@
         </w:fldChar>
       </w:r>
       <w:r>
+        <w:rPr>
+          <w:sz w:val="24"/>
+          <w:szCs w:val="24"/>
+        </w:rPr>
+        <w:instrText xml:space="preserve"> FORMCHECKBOX </w:instrText>
+      </w:r>
+      <w:r>
+        <w:rPr>
+          <w:sz w:val="24"/>
+          <w:szCs w:val="24"/>
+        </w:rPr>
+        <w:fldChar w:fldCharType="separate"/>
+      </w:r>
+      <w:bookmarkStart w:id="4" w:name="Bookmark_Copy_5_Copy_1_Copy_1"/>
+      <w:bookmarkStart w:id="5" w:name="Bookmark_Copy_5_Copy_1_Copy_1"/>
+      <w:bookmarkEnd w:id="5"/>
+      <w:r>
+        <w:rPr>
+          <w:sz w:val="24"/>
+          <w:szCs w:val="24"/>
+        </w:rPr>
+      </w:r>
+      <w:r>
+        <w:rPr>
+          <w:sz w:val="24"/>
+          <w:szCs w:val="24"/>
+        </w:rPr>
+        <w:fldChar w:fldCharType="end"/>
+      </w:r>
+      <w:bookmarkStart w:id="6" w:name="Bookmark_Copy_5_Copy_1_Copy_1_Copy_1"/>
+      <w:bookmarkStart w:id="7" w:name="Bookmark_Copy_5_Copy_1_Copy_1"/>
+      <w:bookmarkEnd w:id="6"/>
+      <w:bookmarkEnd w:id="7"/>
+      <w:r>
+        <w:rPr>
+          <w:rStyle w:val="DamodificareEG"/>
+          <w:rFonts w:eastAsia="Noto Serif CJK SC" w:cs="Lohit Devanagari"/>
+          <w:b w:val="false"/>
+          <w:bCs w:val="false"/>
+          <w:kern w:val="2"/>
+          <w:sz w:val="24"/>
+          <w:szCs w:val="24"/>
+          <w:lang w:val="it-IT" w:eastAsia="zh-CN" w:bidi="hi-IN"/>
+        </w:rPr>
+        <w:t xml:space="preserve"> [attività non soggetta] il responsabile dell’attività non ha attestato la rispondenza dell’attività alla regola dell’arte, in analogia a quanto previsto dal DM 7 agosto 2012 per i procedimenti di prevenzione incendi. In particolare devono essere presentate:</w:t>
+      </w:r>
+    </w:p>
+    <w:p>
+      <w:pPr>
+        <w:pStyle w:val="BodyText"/>
+        <w:numPr>
+          <w:ilvl w:val="0"/>
+          <w:numId w:val="2"/>
+        </w:numPr>
         <w:rPr/>
-        <w:instrText xml:space="preserve"> FORMCHECKBOX </w:instrText>
-      </w:r>
-      <w:r>
-        <w:rPr/>
-        <w:fldChar w:fldCharType="separate"/>
-      </w:r>
-      <w:bookmarkStart w:id="2" w:name="Bookmark_Copy_1"/>
-      <w:bookmarkStart w:id="3" w:name="Bookmark_Copy_1"/>
-      <w:bookmarkEnd w:id="3"/>
-      <w:r>
-        <w:rPr/>
-      </w:r>
-      <w:r>
-        <w:rPr/>
-        <w:fldChar w:fldCharType="end"/>
-      </w:r>
-      <w:r>
-        <w:rPr>
-          <w:rStyle w:val="DamodificareEG"/>
-          <w:lang w:val="it-IT"/>
-        </w:rPr>
-        <w:t xml:space="preserve"> </w:t>
-      </w:r>
-      <w:r>
-        <w:rPr>
-          <w:rStyle w:val="DamodificareEG"/>
+      </w:pPr>
+      <w:r>
+        <w:rPr>
+          <w:rStyle w:val="DamodificareEG"/>
+          <w:rFonts w:eastAsia="Noto Serif CJK SC" w:cs="Lohit Devanagari"/>
           <w:b/>
           <w:bCs/>
-          <w:lang w:val="it-IT"/>
-        </w:rPr>
-        <w:t>certificazioni e dichiarazioni</w:t>
-      </w:r>
-      <w:r>
-        <w:rPr>
-          <w:rStyle w:val="DamodificareEG"/>
-          <w:lang w:val="it-IT"/>
-        </w:rPr>
-        <w:t>, atte a comprovare che gli elementi costruttivi, i prodotti, i materiali, le attrezzature, i dispositivi, gli impianti ed i componenti d'impianto, rilevanti ai fini della sicurezza in caso d'incendio, sono stati realizzati, installati o posti in opera secondo la regola dell'arte, in conformità alla vigente normativa in materia di sicurezza antincendio.</w:t>
+          <w:kern w:val="2"/>
+          <w:sz w:val="24"/>
+          <w:szCs w:val="24"/>
+          <w:lang w:val="it-IT" w:eastAsia="zh-CN" w:bidi="hi-IN"/>
+        </w:rPr>
+        <w:t>relazione tecnica</w:t>
+      </w:r>
+      <w:r>
+        <w:rPr>
+          <w:rStyle w:val="DamodificareEG"/>
+          <w:rFonts w:eastAsia="Noto Serif CJK SC" w:cs="Lohit Devanagari"/>
+          <w:b w:val="false"/>
+          <w:bCs w:val="false"/>
+          <w:kern w:val="2"/>
+          <w:sz w:val="24"/>
+          <w:szCs w:val="24"/>
+          <w:lang w:val="it-IT" w:eastAsia="zh-CN" w:bidi="hi-IN"/>
+        </w:rPr>
+        <w:t>, comprensiva di elaborati grafici, che evidenzi l'osservanza dei criteri generali di sicurezza antincendio, tramite l'individuazione dei pericoli di incendio, la valutazione dei rischi connessi e la descrizione delle misure di prevenzione e protezione antincendio da attuare per ridurre i rischi;</w:t>
       </w:r>
     </w:p>
     <w:p>
       <w:pPr>
-        <w:pStyle w:val="TextBody"/>
-        <w:rPr>
-          <w:lang w:val="it-IT"/>
-        </w:rPr>
-      </w:pPr>
-      <w:r>
-        <w:rPr>
-          <w:rStyle w:val="DamodificareEG"/>
-          <w:lang w:val="it-IT"/>
-        </w:rPr>
-        <w:t>La documentazione richiesta deve essere inviata con congruo anticipo rispetto alla convocazione, tale da consentirne l’esame da parte di questo Comando.</w:t>
+        <w:pStyle w:val="BodyText"/>
+        <w:numPr>
+          <w:ilvl w:val="0"/>
+          <w:numId w:val="2"/>
+        </w:numPr>
+        <w:rPr/>
+      </w:pPr>
+      <w:r>
+        <w:rPr>
+          <w:rStyle w:val="DamodificareEG"/>
+          <w:rFonts w:eastAsia="Noto Serif CJK SC" w:cs="Lohit Devanagari"/>
+          <w:b/>
+          <w:bCs/>
+          <w:kern w:val="2"/>
+          <w:sz w:val="24"/>
+          <w:szCs w:val="24"/>
+          <w:lang w:val="it-IT" w:eastAsia="zh-CN" w:bidi="hi-IN"/>
+        </w:rPr>
+        <w:t>certificazioni e dichiarazioni</w:t>
+      </w:r>
+      <w:r>
+        <w:rPr>
+          <w:rStyle w:val="DamodificareEG"/>
+          <w:rFonts w:eastAsia="Noto Serif CJK SC" w:cs="Lohit Devanagari"/>
+          <w:b w:val="false"/>
+          <w:bCs w:val="false"/>
+          <w:kern w:val="2"/>
+          <w:sz w:val="24"/>
+          <w:szCs w:val="24"/>
+          <w:lang w:val="it-IT" w:eastAsia="zh-CN" w:bidi="hi-IN"/>
+        </w:rPr>
+        <w:t>, atte a comprovare che gli elementi costruttivi, i prodotti, i materiali, le attrezzature, i dispositivi, gli impianti ed i componenti d'impianto, rilevanti ai fini della sicurezza in caso d'incendio, sono stati realizzati, installati o posti in opera secondo la regola dell'arte, in conformità alla vigente normativa in materia di sicurezza antincendio.</w:t>
       </w:r>
     </w:p>
     <w:p>
       <w:pPr>
-        <w:pStyle w:val="TextBody"/>
+        <w:pStyle w:val="BodyText"/>
         <w:rPr>
           <w:lang w:val="it-IT"/>
         </w:rPr>
@@ -1009,9 +1137,54 @@
       <w:r>
         <w:rPr>
           <w:rStyle w:val="DamodificareEG"/>
+          <w:lang w:val="it-IT" w:eastAsia="zh-CN" w:bidi="hi-IN"/>
+        </w:rPr>
+        <w:t>La documentazione richiesta deve essere inviata con congruo anticipo rispetto alla convocazione, tale da consentirne l’esame da parte di questo Comando.</w:t>
+      </w:r>
+    </w:p>
+    <w:p>
+      <w:pPr>
+        <w:pStyle w:val="BodyText"/>
+        <w:rPr>
           <w:lang w:val="it-IT"/>
         </w:rPr>
-        <w:t>In ragione della complessità della progettazione antincendio, questo Comando non può esprimere parere in seno alla commissione in mancanza di quanto sopra.</w:t>
+      </w:pPr>
+      <w:r>
+        <w:rPr>
+          <w:rStyle w:val="DamodificareEG"/>
+          <w:lang w:val="it-IT" w:eastAsia="zh-CN" w:bidi="hi-IN"/>
+        </w:rPr>
+        <w:t xml:space="preserve">In mancanza di quanto sopra, questo Comando non può esprimere parere in seno alla commissione e pertanto </w:t>
+      </w:r>
+      <w:r>
+        <w:rPr>
+          <w:rStyle w:val="DamodificareEG"/>
+          <w:b/>
+          <w:bCs/>
+          <w:lang w:val="it-IT" w:eastAsia="zh-CN" w:bidi="hi-IN"/>
+        </w:rPr>
+        <w:t>non parteciperà</w:t>
+      </w:r>
+      <w:r>
+        <w:rPr>
+          <w:rStyle w:val="DamodificareEG"/>
+          <w:lang w:val="it-IT" w:eastAsia="zh-CN" w:bidi="hi-IN"/>
+        </w:rPr>
+        <w:t xml:space="preserve"> alla convocazione.</w:t>
+      </w:r>
+    </w:p>
+    <w:p>
+      <w:pPr>
+        <w:pStyle w:val="BodyText"/>
+        <w:rPr>
+          <w:rStyle w:val="DamodificareEG"/>
+          <w:lang w:val="it-IT" w:eastAsia="zh-CN" w:bidi="hi-IN"/>
+        </w:rPr>
+      </w:pPr>
+      <w:r>
+        <w:rPr>
+          <w:lang w:val="it-IT" w:eastAsia="zh-CN" w:bidi="hi-IN"/>
+        </w:rPr>
       </w:r>
     </w:p>
     <w:tbl>
@@ -1259,6 +1432,413 @@
 </w:ftr>
 </file>
 
+<file path=word/numbering.xml><?xml version="1.0" encoding="utf-8"?>
+<w:numbering xmlns:w="http://schemas.openxmlformats.org/wordprocessingml/2006/main" xmlns:o="urn:schemas-microsoft-com:office:office" xmlns:r="http://schemas.openxmlformats.org/officeDocument/2006/relationships" xmlns:v="urn:schemas-microsoft-com:vml" xmlns:mc="http://schemas.openxmlformats.org/markup-compatibility/2006" xmlns:w14="http://schemas.microsoft.com/office/word/2010/wordml" mc:Ignorable="w14">
+  <w:abstractNum w:abstractNumId="1">
+    <w:lvl w:ilvl="0">
+      <w:start w:val="1"/>
+      <w:numFmt w:val="bullet"/>
+      <w:lvlText w:val=""/>
+      <w:lvlJc w:val="left"/>
+      <w:pPr>
+        <w:tabs>
+          <w:tab w:val="num" w:pos="720"/>
+        </w:tabs>
+        <w:ind w:left="720" w:hanging="360"/>
+      </w:pPr>
+      <w:rPr>
+        <w:rFonts w:ascii="Symbol" w:hAnsi="Symbol" w:cs="Symbol" w:hint="default"/>
+      </w:rPr>
+    </w:lvl>
+    <w:lvl w:ilvl="1">
+      <w:start w:val="1"/>
+      <w:numFmt w:val="bullet"/>
+      <w:lvlText w:val="◦"/>
+      <w:lvlJc w:val="left"/>
+      <w:pPr>
+        <w:tabs>
+          <w:tab w:val="num" w:pos="1080"/>
+        </w:tabs>
+        <w:ind w:left="1080" w:hanging="360"/>
+      </w:pPr>
+      <w:rPr>
+        <w:rFonts w:ascii="OpenSymbol" w:hAnsi="OpenSymbol" w:cs="OpenSymbol" w:hint="default"/>
+      </w:rPr>
+    </w:lvl>
+    <w:lvl w:ilvl="2">
+      <w:start w:val="1"/>
+      <w:numFmt w:val="bullet"/>
+      <w:lvlText w:val="▪"/>
+      <w:lvlJc w:val="left"/>
+      <w:pPr>
+        <w:tabs>
+          <w:tab w:val="num" w:pos="1440"/>
+        </w:tabs>
+        <w:ind w:left="1440" w:hanging="360"/>
+      </w:pPr>
+      <w:rPr>
+        <w:rFonts w:ascii="OpenSymbol" w:hAnsi="OpenSymbol" w:cs="OpenSymbol" w:hint="default"/>
+      </w:rPr>
+    </w:lvl>
+    <w:lvl w:ilvl="3">
+      <w:start w:val="1"/>
+      <w:numFmt w:val="bullet"/>
+      <w:lvlText w:val=""/>
+      <w:lvlJc w:val="left"/>
+      <w:pPr>
+        <w:tabs>
+          <w:tab w:val="num" w:pos="1800"/>
+        </w:tabs>
+        <w:ind w:left="1800" w:hanging="360"/>
+      </w:pPr>
+      <w:rPr>
+        <w:rFonts w:ascii="Symbol" w:hAnsi="Symbol" w:cs="Symbol" w:hint="default"/>
+      </w:rPr>
+    </w:lvl>
+    <w:lvl w:ilvl="4">
+      <w:start w:val="1"/>
+      <w:numFmt w:val="bullet"/>
+      <w:lvlText w:val="◦"/>
+      <w:lvlJc w:val="left"/>
+      <w:pPr>
+        <w:tabs>
+          <w:tab w:val="num" w:pos="2160"/>
+        </w:tabs>
+        <w:ind w:left="2160" w:hanging="360"/>
+      </w:pPr>
+      <w:rPr>
+        <w:rFonts w:ascii="OpenSymbol" w:hAnsi="OpenSymbol" w:cs="OpenSymbol" w:hint="default"/>
+      </w:rPr>
+    </w:lvl>
+    <w:lvl w:ilvl="5">
+      <w:start w:val="1"/>
+      <w:numFmt w:val="bullet"/>
+      <w:lvlText w:val="▪"/>
+      <w:lvlJc w:val="left"/>
+      <w:pPr>
+        <w:tabs>
+          <w:tab w:val="num" w:pos="2520"/>
+        </w:tabs>
+        <w:ind w:left="2520" w:hanging="360"/>
+      </w:pPr>
+      <w:rPr>
+        <w:rFonts w:ascii="OpenSymbol" w:hAnsi="OpenSymbol" w:cs="OpenSymbol" w:hint="default"/>
+      </w:rPr>
+    </w:lvl>
+    <w:lvl w:ilvl="6">
+      <w:start w:val="1"/>
+      <w:numFmt w:val="bullet"/>
+      <w:lvlText w:val=""/>
+      <w:lvlJc w:val="left"/>
+      <w:pPr>
+        <w:tabs>
+          <w:tab w:val="num" w:pos="2880"/>
+        </w:tabs>
+        <w:ind w:left="2880" w:hanging="360"/>
+      </w:pPr>
+      <w:rPr>
+        <w:rFonts w:ascii="Symbol" w:hAnsi="Symbol" w:cs="Symbol" w:hint="default"/>
+      </w:rPr>
+    </w:lvl>
+    <w:lvl w:ilvl="7">
+      <w:start w:val="1"/>
+      <w:numFmt w:val="bullet"/>
+      <w:lvlText w:val="◦"/>
+      <w:lvlJc w:val="left"/>
+      <w:pPr>
+        <w:tabs>
+          <w:tab w:val="num" w:pos="3240"/>
+        </w:tabs>
+        <w:ind w:left="3240" w:hanging="360"/>
+      </w:pPr>
+      <w:rPr>
+        <w:rFonts w:ascii="OpenSymbol" w:hAnsi="OpenSymbol" w:cs="OpenSymbol" w:hint="default"/>
+      </w:rPr>
+    </w:lvl>
+    <w:lvl w:ilvl="8">
+      <w:start w:val="1"/>
+      <w:numFmt w:val="bullet"/>
+      <w:lvlText w:val="▪"/>
+      <w:lvlJc w:val="left"/>
+      <w:pPr>
+        <w:tabs>
+          <w:tab w:val="num" w:pos="3600"/>
+        </w:tabs>
+        <w:ind w:left="3600" w:hanging="360"/>
+      </w:pPr>
+      <w:rPr>
+        <w:rFonts w:ascii="OpenSymbol" w:hAnsi="OpenSymbol" w:cs="OpenSymbol" w:hint="default"/>
+      </w:rPr>
+    </w:lvl>
+  </w:abstractNum>
+  <w:abstractNum w:abstractNumId="2">
+    <w:lvl w:ilvl="0">
+      <w:start w:val="1"/>
+      <w:numFmt w:val="bullet"/>
+      <w:lvlText w:val=""/>
+      <w:lvlJc w:val="left"/>
+      <w:pPr>
+        <w:tabs>
+          <w:tab w:val="num" w:pos="720"/>
+        </w:tabs>
+        <w:ind w:left="720" w:hanging="360"/>
+      </w:pPr>
+      <w:rPr>
+        <w:rFonts w:ascii="Symbol" w:hAnsi="Symbol" w:cs="Symbol" w:hint="default"/>
+      </w:rPr>
+    </w:lvl>
+    <w:lvl w:ilvl="1">
+      <w:start w:val="1"/>
+      <w:numFmt w:val="bullet"/>
+      <w:lvlText w:val="◦"/>
+      <w:lvlJc w:val="left"/>
+      <w:pPr>
+        <w:tabs>
+          <w:tab w:val="num" w:pos="1080"/>
+        </w:tabs>
+        <w:ind w:left="1080" w:hanging="360"/>
+      </w:pPr>
+      <w:rPr>
+        <w:rFonts w:ascii="OpenSymbol" w:hAnsi="OpenSymbol" w:cs="OpenSymbol" w:hint="default"/>
+      </w:rPr>
+    </w:lvl>
+    <w:lvl w:ilvl="2">
+      <w:start w:val="1"/>
+      <w:numFmt w:val="bullet"/>
+      <w:lvlText w:val="▪"/>
+      <w:lvlJc w:val="left"/>
+      <w:pPr>
+        <w:tabs>
+          <w:tab w:val="num" w:pos="1440"/>
+        </w:tabs>
+        <w:ind w:left="1440" w:hanging="360"/>
+      </w:pPr>
+      <w:rPr>
+        <w:rFonts w:ascii="OpenSymbol" w:hAnsi="OpenSymbol" w:cs="OpenSymbol" w:hint="default"/>
+      </w:rPr>
+    </w:lvl>
+    <w:lvl w:ilvl="3">
+      <w:start w:val="1"/>
+      <w:numFmt w:val="bullet"/>
+      <w:lvlText w:val=""/>
+      <w:lvlJc w:val="left"/>
+      <w:pPr>
+        <w:tabs>
+          <w:tab w:val="num" w:pos="1800"/>
+        </w:tabs>
+        <w:ind w:left="1800" w:hanging="360"/>
+      </w:pPr>
+      <w:rPr>
+        <w:rFonts w:ascii="Symbol" w:hAnsi="Symbol" w:cs="Symbol" w:hint="default"/>
+      </w:rPr>
+    </w:lvl>
+    <w:lvl w:ilvl="4">
+      <w:start w:val="1"/>
+      <w:numFmt w:val="bullet"/>
+      <w:lvlText w:val="◦"/>
+      <w:lvlJc w:val="left"/>
+      <w:pPr>
+        <w:tabs>
+          <w:tab w:val="num" w:pos="2160"/>
+        </w:tabs>
+        <w:ind w:left="2160" w:hanging="360"/>
+      </w:pPr>
+      <w:rPr>
+        <w:rFonts w:ascii="OpenSymbol" w:hAnsi="OpenSymbol" w:cs="OpenSymbol" w:hint="default"/>
+      </w:rPr>
+    </w:lvl>
+    <w:lvl w:ilvl="5">
+      <w:start w:val="1"/>
+      <w:numFmt w:val="bullet"/>
+      <w:lvlText w:val="▪"/>
+      <w:lvlJc w:val="left"/>
+      <w:pPr>
+        <w:tabs>
+          <w:tab w:val="num" w:pos="2520"/>
+        </w:tabs>
+        <w:ind w:left="2520" w:hanging="360"/>
+      </w:pPr>
+      <w:rPr>
+        <w:rFonts w:ascii="OpenSymbol" w:hAnsi="OpenSymbol" w:cs="OpenSymbol" w:hint="default"/>
+      </w:rPr>
+    </w:lvl>
+    <w:lvl w:ilvl="6">
+      <w:start w:val="1"/>
+      <w:numFmt w:val="bullet"/>
+      <w:lvlText w:val=""/>
+      <w:lvlJc w:val="left"/>
+      <w:pPr>
+        <w:tabs>
+          <w:tab w:val="num" w:pos="2880"/>
+        </w:tabs>
+        <w:ind w:left="2880" w:hanging="360"/>
+      </w:pPr>
+      <w:rPr>
+        <w:rFonts w:ascii="Symbol" w:hAnsi="Symbol" w:cs="Symbol" w:hint="default"/>
+      </w:rPr>
+    </w:lvl>
+    <w:lvl w:ilvl="7">
+      <w:start w:val="1"/>
+      <w:numFmt w:val="bullet"/>
+      <w:lvlText w:val="◦"/>
+      <w:lvlJc w:val="left"/>
+      <w:pPr>
+        <w:tabs>
+          <w:tab w:val="num" w:pos="3240"/>
+        </w:tabs>
+        <w:ind w:left="3240" w:hanging="360"/>
+      </w:pPr>
+      <w:rPr>
+        <w:rFonts w:ascii="OpenSymbol" w:hAnsi="OpenSymbol" w:cs="OpenSymbol" w:hint="default"/>
+      </w:rPr>
+    </w:lvl>
+    <w:lvl w:ilvl="8">
+      <w:start w:val="1"/>
+      <w:numFmt w:val="bullet"/>
+      <w:lvlText w:val="▪"/>
+      <w:lvlJc w:val="left"/>
+      <w:pPr>
+        <w:tabs>
+          <w:tab w:val="num" w:pos="3600"/>
+        </w:tabs>
+        <w:ind w:left="3600" w:hanging="360"/>
+      </w:pPr>
+      <w:rPr>
+        <w:rFonts w:ascii="OpenSymbol" w:hAnsi="OpenSymbol" w:cs="OpenSymbol" w:hint="default"/>
+      </w:rPr>
+    </w:lvl>
+  </w:abstractNum>
+  <w:abstractNum w:abstractNumId="3">
+    <w:lvl w:ilvl="0">
+      <w:start w:val="1"/>
+      <w:numFmt w:val="none"/>
+      <w:suff w:val="nothing"/>
+      <w:lvlText w:val=""/>
+      <w:lvlJc w:val="left"/>
+      <w:pPr>
+        <w:tabs>
+          <w:tab w:val="num" w:pos="0"/>
+        </w:tabs>
+        <w:ind w:left="0" w:hanging="0"/>
+      </w:pPr>
+    </w:lvl>
+    <w:lvl w:ilvl="1">
+      <w:start w:val="1"/>
+      <w:numFmt w:val="none"/>
+      <w:suff w:val="nothing"/>
+      <w:lvlText w:val=""/>
+      <w:lvlJc w:val="left"/>
+      <w:pPr>
+        <w:tabs>
+          <w:tab w:val="num" w:pos="0"/>
+        </w:tabs>
+        <w:ind w:left="0" w:hanging="0"/>
+      </w:pPr>
+    </w:lvl>
+    <w:lvl w:ilvl="2">
+      <w:start w:val="1"/>
+      <w:numFmt w:val="none"/>
+      <w:suff w:val="nothing"/>
+      <w:lvlText w:val=""/>
+      <w:lvlJc w:val="left"/>
+      <w:pPr>
+        <w:tabs>
+          <w:tab w:val="num" w:pos="0"/>
+        </w:tabs>
+        <w:ind w:left="0" w:hanging="0"/>
+      </w:pPr>
+    </w:lvl>
+    <w:lvl w:ilvl="3">
+      <w:start w:val="1"/>
+      <w:numFmt w:val="none"/>
+      <w:suff w:val="nothing"/>
+      <w:lvlText w:val=""/>
+      <w:lvlJc w:val="left"/>
+      <w:pPr>
+        <w:tabs>
+          <w:tab w:val="num" w:pos="0"/>
+        </w:tabs>
+        <w:ind w:left="0" w:hanging="0"/>
+      </w:pPr>
+    </w:lvl>
+    <w:lvl w:ilvl="4">
+      <w:start w:val="1"/>
+      <w:numFmt w:val="none"/>
+      <w:suff w:val="nothing"/>
+      <w:lvlText w:val=""/>
+      <w:lvlJc w:val="left"/>
+      <w:pPr>
+        <w:tabs>
+          <w:tab w:val="num" w:pos="0"/>
+        </w:tabs>
+        <w:ind w:left="0" w:hanging="0"/>
+      </w:pPr>
+    </w:lvl>
+    <w:lvl w:ilvl="5">
+      <w:start w:val="1"/>
+      <w:numFmt w:val="none"/>
+      <w:suff w:val="nothing"/>
+      <w:lvlText w:val=""/>
+      <w:lvlJc w:val="left"/>
+      <w:pPr>
+        <w:tabs>
+          <w:tab w:val="num" w:pos="0"/>
+        </w:tabs>
+        <w:ind w:left="0" w:hanging="0"/>
+      </w:pPr>
+    </w:lvl>
+    <w:lvl w:ilvl="6">
+      <w:start w:val="1"/>
+      <w:numFmt w:val="none"/>
+      <w:suff w:val="nothing"/>
+      <w:lvlText w:val=""/>
+      <w:lvlJc w:val="left"/>
+      <w:pPr>
+        <w:tabs>
+          <w:tab w:val="num" w:pos="0"/>
+        </w:tabs>
+        <w:ind w:left="0" w:hanging="0"/>
+      </w:pPr>
+    </w:lvl>
+    <w:lvl w:ilvl="7">
+      <w:start w:val="1"/>
+      <w:numFmt w:val="none"/>
+      <w:suff w:val="nothing"/>
+      <w:lvlText w:val=""/>
+      <w:lvlJc w:val="left"/>
+      <w:pPr>
+        <w:tabs>
+          <w:tab w:val="num" w:pos="0"/>
+        </w:tabs>
+        <w:ind w:left="0" w:hanging="0"/>
+      </w:pPr>
+    </w:lvl>
+    <w:lvl w:ilvl="8">
+      <w:start w:val="1"/>
+      <w:numFmt w:val="none"/>
+      <w:suff w:val="nothing"/>
+      <w:lvlText w:val=""/>
+      <w:lvlJc w:val="left"/>
+      <w:pPr>
+        <w:tabs>
+          <w:tab w:val="num" w:pos="0"/>
+        </w:tabs>
+        <w:ind w:left="0" w:hanging="0"/>
+      </w:pPr>
+    </w:lvl>
+  </w:abstractNum>
+  <w:num w:numId="1">
+    <w:abstractNumId w:val="1"/>
+  </w:num>
+  <w:num w:numId="2">
+    <w:abstractNumId w:val="2"/>
+  </w:num>
+  <w:num w:numId="3">
+    <w:abstractNumId w:val="3"/>
+  </w:num>
+</w:numbering>
+</file>
+
 <file path=word/styles.xml><?xml version="1.0" encoding="utf-8"?>
 <w:styles xmlns:w="http://schemas.openxmlformats.org/wordprocessingml/2006/main" xmlns:w14="http://schemas.microsoft.com/office/word/2010/wordml" xmlns:mc="http://schemas.openxmlformats.org/markup-compatibility/2006" mc:Ignorable="w14">
   <w:docDefaults>
@@ -1283,7 +1863,7 @@
     <w:pPr>
       <w:widowControl/>
       <w:suppressAutoHyphens w:val="true"/>
-      <w:overflowPunct w:val="true"/>
+      <w:overflowPunct w:val="false"/>
       <w:bidi w:val="0"/>
       <w:spacing w:before="0" w:after="0"/>
       <w:jc w:val="left"/>
@@ -1302,7 +1882,7 @@
     <w:qFormat/>
     <w:rPr/>
   </w:style>
-  <w:style w:type="character" w:styleId="InternetLink">
+  <w:style w:type="character" w:styleId="Hyperlink">
     <w:name w:val="Hyperlink"/>
     <w:basedOn w:val="DefaultParagraphFont"/>
     <w:qFormat/>
@@ -1326,10 +1906,17 @@
       <w:rFonts w:ascii="OpenSymbol" w:hAnsi="OpenSymbol" w:eastAsia="OpenSymbol" w:cs="OpenSymbol"/>
     </w:rPr>
   </w:style>
+  <w:style w:type="character" w:styleId="Bullets">
+    <w:name w:val="Bullets"/>
+    <w:qFormat/>
+    <w:rPr>
+      <w:rFonts w:ascii="OpenSymbol" w:hAnsi="OpenSymbol" w:eastAsia="OpenSymbol" w:cs="OpenSymbol"/>
+    </w:rPr>
+  </w:style>
   <w:style w:type="paragraph" w:styleId="Heading">
     <w:name w:val="Heading"/>
     <w:basedOn w:val="Normal"/>
-    <w:next w:val="TextBody"/>
+    <w:next w:val="BodyText"/>
     <w:qFormat/>
     <w:pPr>
       <w:keepNext w:val="true"/>
@@ -1341,7 +1928,7 @@
       <w:szCs w:val="28"/>
     </w:rPr>
   </w:style>
-  <w:style w:type="paragraph" w:styleId="TextBody">
+  <w:style w:type="paragraph" w:styleId="BodyText">
     <w:name w:val="Body Text"/>
     <w:basedOn w:val="Normal"/>
     <w:pPr>
@@ -1352,7 +1939,7 @@
   </w:style>
   <w:style w:type="paragraph" w:styleId="List">
     <w:name w:val="List"/>
-    <w:basedOn w:val="TextBody"/>
+    <w:basedOn w:val="BodyText"/>
     <w:pPr/>
     <w:rPr>
       <w:rFonts w:cs="Lohit Devanagari"/>
@@ -1388,7 +1975,7 @@
   <w:style w:type="paragraph" w:styleId="Titolo">
     <w:name w:val="Titolo"/>
     <w:basedOn w:val="Normal"/>
-    <w:next w:val="TextBody"/>
+    <w:next w:val="BodyText"/>
     <w:qFormat/>
     <w:pPr>
       <w:keepNext w:val="true"/>
@@ -1483,4 +2070,110 @@
     <w:rPr/>
   </w:style>
 </w:styles>
+</file>
+
+<file path=word/theme/theme1.xml><?xml version="1.0" encoding="utf-8"?>
+<a:theme xmlns:a="http://schemas.openxmlformats.org/drawingml/2006/main" xmlns:r="http://schemas.openxmlformats.org/officeDocument/2006/relationships" name="Office Theme">
+  <a:themeElements>
+    <a:clrScheme name="LibreOffice">
+      <a:dk1>
+        <a:srgbClr val="000000"/>
+      </a:dk1>
+      <a:lt1>
+        <a:srgbClr val="ffffff"/>
+      </a:lt1>
+      <a:dk2>
+        <a:srgbClr val="000000"/>
+      </a:dk2>
+      <a:lt2>
+        <a:srgbClr val="ffffff"/>
+      </a:lt2>
+      <a:accent1>
+        <a:srgbClr val="18a303"/>
+      </a:accent1>
+      <a:accent2>
+        <a:srgbClr val="0369a3"/>
+      </a:accent2>
+      <a:accent3>
+        <a:srgbClr val="a33e03"/>
+      </a:accent3>
+      <a:accent4>
+        <a:srgbClr val="8e03a3"/>
+      </a:accent4>
+      <a:accent5>
+        <a:srgbClr val="c99c00"/>
+      </a:accent5>
+      <a:accent6>
+        <a:srgbClr val="c9211e"/>
+      </a:accent6>
+      <a:hlink>
+        <a:srgbClr val="0000ee"/>
+      </a:hlink>
+      <a:folHlink>
+        <a:srgbClr val="551a8b"/>
+      </a:folHlink>
+    </a:clrScheme>
+    <a:fontScheme name="Office">
+      <a:majorFont>
+        <a:latin typeface="Arial" pitchFamily="0" charset="1"/>
+        <a:ea typeface="DejaVu Sans" pitchFamily="0" charset="1"/>
+        <a:cs typeface="DejaVu Sans" pitchFamily="0" charset="1"/>
+      </a:majorFont>
+      <a:minorFont>
+        <a:latin typeface="Arial" pitchFamily="0" charset="1"/>
+        <a:ea typeface="DejaVu Sans" pitchFamily="0" charset="1"/>
+        <a:cs typeface="DejaVu Sans" pitchFamily="0" charset="1"/>
+      </a:minorFont>
+    </a:fontScheme>
+    <a:fmtScheme>
+      <a:fillStyleLst>
+        <a:solidFill>
+          <a:schemeClr val="phClr"/>
+        </a:solidFill>
+        <a:solidFill>
+          <a:schemeClr val="phClr"/>
+        </a:solidFill>
+        <a:solidFill>
+          <a:schemeClr val="phClr"/>
+        </a:solidFill>
+      </a:fillStyleLst>
+      <a:lnStyleLst>
+        <a:ln w="6350" cap="flat" cmpd="sng" algn="ctr">
+          <a:prstDash val="solid"/>
+          <a:miter/>
+        </a:ln>
+        <a:ln w="6350" cap="flat" cmpd="sng" algn="ctr">
+          <a:prstDash val="solid"/>
+          <a:miter/>
+        </a:ln>
+        <a:ln w="6350" cap="flat" cmpd="sng" algn="ctr">
+          <a:prstDash val="solid"/>
+          <a:miter/>
+        </a:ln>
+      </a:lnStyleLst>
+      <a:effectStyleLst>
+        <a:effectStyle>
+          <a:effectLst/>
+        </a:effectStyle>
+        <a:effectStyle>
+          <a:effectLst/>
+        </a:effectStyle>
+        <a:effectStyle>
+          <a:effectLst/>
+        </a:effectStyle>
+      </a:effectStyleLst>
+      <a:bgFillStyleLst>
+        <a:solidFill>
+          <a:schemeClr val="phClr"/>
+        </a:solidFill>
+        <a:solidFill>
+          <a:schemeClr val="phClr"/>
+        </a:solidFill>
+        <a:solidFill>
+          <a:schemeClr val="phClr"/>
+        </a:solidFill>
+      </a:bgFillStyleLst>
+    </a:fmtScheme>
+  </a:themeElements>
+</a:theme>
 </file>